--- a/C#学习/C#学习63-单例模式.docx
+++ b/C#学习/C#学习63-单例模式.docx
@@ -2,6 +2,2914 @@
 <file path=word/document.xml><?xml version="1.0" encoding="utf-8"?>
 <w:document xmlns:ve="http://schemas.openxmlformats.org/markup-compatibility/2006" xmlns:o="urn:schemas-microsoft-com:office:office" xmlns:r="http://schemas.openxmlformats.org/officeDocument/2006/relationships" xmlns:m="http://schemas.openxmlformats.org/officeDocument/2006/math" xmlns:v="urn:schemas-microsoft-com:vml" xmlns:wp="http://schemas.openxmlformats.org/drawingml/2006/wordprocessingDrawing" xmlns:w10="urn:schemas-microsoft-com:office:word" xmlns:w="http://schemas.openxmlformats.org/wordprocessingml/2006/main" xmlns:wne="http://schemas.microsoft.com/office/word/2006/wordml">
   <w:body>
+    <w:p>
+      <w:pPr>
+        <w:spacing w:line="400" w:lineRule="exact"/>
+        <w:rPr>
+          <w:rFonts w:ascii="Times New Roman" w:hAnsi="Times New Roman" w:cs="Times New Roman" w:hint="eastAsia"/>
+          <w:sz w:val="28"/>
+          <w:szCs w:val="28"/>
+        </w:rPr>
+      </w:pPr>
+      <w:r>
+        <w:rPr>
+          <w:rFonts w:ascii="Times New Roman" w:hAnsi="Times New Roman" w:cs="Times New Roman"/>
+          <w:sz w:val="28"/>
+          <w:szCs w:val="28"/>
+        </w:rPr>
+        <w:t>多线程下的单例模式</w:t>
+      </w:r>
+      <w:r>
+        <w:rPr>
+          <w:rFonts w:ascii="Times New Roman" w:hAnsi="Times New Roman" w:cs="Times New Roman" w:hint="eastAsia"/>
+          <w:sz w:val="28"/>
+          <w:szCs w:val="28"/>
+        </w:rPr>
+        <w:t>：</w:t>
+      </w:r>
+    </w:p>
+    <w:p>
+      <w:pPr>
+        <w:autoSpaceDE w:val="0"/>
+        <w:autoSpaceDN w:val="0"/>
+        <w:adjustRightInd w:val="0"/>
+        <w:jc w:val="left"/>
+        <w:rPr>
+          <w:rFonts w:ascii="Times New Roman" w:hAnsi="Times New Roman" w:cs="Times New Roman"/>
+          <w:color w:val="F1F2F3"/>
+          <w:kern w:val="0"/>
+          <w:sz w:val="30"/>
+          <w:szCs w:val="30"/>
+          <w:highlight w:val="black"/>
+        </w:rPr>
+      </w:pPr>
+      <w:r>
+        <w:rPr>
+          <w:rFonts w:ascii="Times New Roman" w:hAnsi="Times New Roman" w:cs="Times New Roman"/>
+          <w:color w:val="66747B"/>
+          <w:kern w:val="0"/>
+          <w:sz w:val="30"/>
+          <w:szCs w:val="30"/>
+          <w:highlight w:val="black"/>
+        </w:rPr>
+        <w:t>// Copyright 2016.</w:t>
+      </w:r>
+      <w:r>
+        <w:rPr>
+          <w:rFonts w:ascii="Times New Roman" w:hAnsi="Times New Roman" w:cs="Times New Roman"/>
+          <w:color w:val="66747B"/>
+          <w:kern w:val="0"/>
+          <w:sz w:val="30"/>
+          <w:szCs w:val="30"/>
+          <w:highlight w:val="black"/>
+        </w:rPr>
+        <w:t>刘珅珅</w:t>
+      </w:r>
+    </w:p>
+    <w:p>
+      <w:pPr>
+        <w:autoSpaceDE w:val="0"/>
+        <w:autoSpaceDN w:val="0"/>
+        <w:adjustRightInd w:val="0"/>
+        <w:jc w:val="left"/>
+        <w:rPr>
+          <w:rFonts w:ascii="Times New Roman" w:hAnsi="Times New Roman" w:cs="Times New Roman"/>
+          <w:color w:val="F1F2F3"/>
+          <w:kern w:val="0"/>
+          <w:sz w:val="30"/>
+          <w:szCs w:val="30"/>
+          <w:highlight w:val="black"/>
+        </w:rPr>
+      </w:pPr>
+      <w:r>
+        <w:rPr>
+          <w:rFonts w:ascii="Times New Roman" w:hAnsi="Times New Roman" w:cs="Times New Roman"/>
+          <w:color w:val="66747B"/>
+          <w:kern w:val="0"/>
+          <w:sz w:val="30"/>
+          <w:szCs w:val="30"/>
+          <w:highlight w:val="black"/>
+        </w:rPr>
+        <w:t>// author</w:t>
+      </w:r>
+      <w:r>
+        <w:rPr>
+          <w:rFonts w:ascii="Times New Roman" w:hAnsi="Times New Roman" w:cs="Times New Roman"/>
+          <w:color w:val="66747B"/>
+          <w:kern w:val="0"/>
+          <w:sz w:val="30"/>
+          <w:szCs w:val="30"/>
+          <w:highlight w:val="black"/>
+        </w:rPr>
+        <w:t>：刘珅珅</w:t>
+      </w:r>
+    </w:p>
+    <w:p>
+      <w:pPr>
+        <w:autoSpaceDE w:val="0"/>
+        <w:autoSpaceDN w:val="0"/>
+        <w:adjustRightInd w:val="0"/>
+        <w:jc w:val="left"/>
+        <w:rPr>
+          <w:rFonts w:ascii="Times New Roman" w:hAnsi="Times New Roman" w:cs="Times New Roman"/>
+          <w:color w:val="F1F2F3"/>
+          <w:kern w:val="0"/>
+          <w:sz w:val="30"/>
+          <w:szCs w:val="30"/>
+          <w:highlight w:val="black"/>
+        </w:rPr>
+      </w:pPr>
+      <w:r>
+        <w:rPr>
+          <w:rFonts w:ascii="Times New Roman" w:hAnsi="Times New Roman" w:cs="Times New Roman"/>
+          <w:color w:val="66747B"/>
+          <w:kern w:val="0"/>
+          <w:sz w:val="30"/>
+          <w:szCs w:val="30"/>
+          <w:highlight w:val="black"/>
+        </w:rPr>
+        <w:t xml:space="preserve">// </w:t>
+      </w:r>
+      <w:r>
+        <w:rPr>
+          <w:rFonts w:ascii="Times New Roman" w:hAnsi="Times New Roman" w:cs="Times New Roman"/>
+          <w:color w:val="66747B"/>
+          <w:kern w:val="0"/>
+          <w:sz w:val="30"/>
+          <w:szCs w:val="30"/>
+          <w:highlight w:val="black"/>
+        </w:rPr>
+        <w:t>单例模式</w:t>
+      </w:r>
+    </w:p>
+    <w:p>
+      <w:pPr>
+        <w:autoSpaceDE w:val="0"/>
+        <w:autoSpaceDN w:val="0"/>
+        <w:adjustRightInd w:val="0"/>
+        <w:jc w:val="left"/>
+        <w:rPr>
+          <w:rFonts w:ascii="Times New Roman" w:hAnsi="Times New Roman" w:cs="Times New Roman"/>
+          <w:color w:val="F1F2F3"/>
+          <w:kern w:val="0"/>
+          <w:sz w:val="30"/>
+          <w:szCs w:val="30"/>
+          <w:highlight w:val="black"/>
+        </w:rPr>
+      </w:pPr>
+      <w:r>
+        <w:rPr>
+          <w:rFonts w:ascii="Times New Roman" w:hAnsi="Times New Roman" w:cs="Times New Roman"/>
+          <w:color w:val="93C763"/>
+          <w:kern w:val="0"/>
+          <w:sz w:val="30"/>
+          <w:szCs w:val="30"/>
+          <w:highlight w:val="black"/>
+        </w:rPr>
+        <w:t>using</w:t>
+      </w:r>
+      <w:r>
+        <w:rPr>
+          <w:rFonts w:ascii="Times New Roman" w:hAnsi="Times New Roman" w:cs="Times New Roman"/>
+          <w:color w:val="F1F2F3"/>
+          <w:kern w:val="0"/>
+          <w:sz w:val="30"/>
+          <w:szCs w:val="30"/>
+          <w:highlight w:val="black"/>
+        </w:rPr>
+        <w:t xml:space="preserve"> System;</w:t>
+      </w:r>
+    </w:p>
+    <w:p>
+      <w:pPr>
+        <w:autoSpaceDE w:val="0"/>
+        <w:autoSpaceDN w:val="0"/>
+        <w:adjustRightInd w:val="0"/>
+        <w:jc w:val="left"/>
+        <w:rPr>
+          <w:rFonts w:ascii="Times New Roman" w:hAnsi="Times New Roman" w:cs="Times New Roman"/>
+          <w:color w:val="F1F2F3"/>
+          <w:kern w:val="0"/>
+          <w:sz w:val="30"/>
+          <w:szCs w:val="30"/>
+          <w:highlight w:val="black"/>
+        </w:rPr>
+      </w:pPr>
+      <w:r>
+        <w:rPr>
+          <w:rFonts w:ascii="Times New Roman" w:hAnsi="Times New Roman" w:cs="Times New Roman"/>
+          <w:color w:val="93C763"/>
+          <w:kern w:val="0"/>
+          <w:sz w:val="30"/>
+          <w:szCs w:val="30"/>
+          <w:highlight w:val="black"/>
+        </w:rPr>
+        <w:t>using</w:t>
+      </w:r>
+      <w:r>
+        <w:rPr>
+          <w:rFonts w:ascii="Times New Roman" w:hAnsi="Times New Roman" w:cs="Times New Roman"/>
+          <w:color w:val="F1F2F3"/>
+          <w:kern w:val="0"/>
+          <w:sz w:val="30"/>
+          <w:szCs w:val="30"/>
+          <w:highlight w:val="black"/>
+        </w:rPr>
+        <w:t xml:space="preserve"> System</w:t>
+      </w:r>
+      <w:r>
+        <w:rPr>
+          <w:rFonts w:ascii="Times New Roman" w:hAnsi="Times New Roman" w:cs="Times New Roman"/>
+          <w:color w:val="E8E2B7"/>
+          <w:kern w:val="0"/>
+          <w:sz w:val="30"/>
+          <w:szCs w:val="30"/>
+          <w:highlight w:val="black"/>
+        </w:rPr>
+        <w:t>.</w:t>
+      </w:r>
+      <w:r>
+        <w:rPr>
+          <w:rFonts w:ascii="Times New Roman" w:hAnsi="Times New Roman" w:cs="Times New Roman"/>
+          <w:color w:val="F1F2F3"/>
+          <w:kern w:val="0"/>
+          <w:sz w:val="30"/>
+          <w:szCs w:val="30"/>
+          <w:highlight w:val="black"/>
+        </w:rPr>
+        <w:t>Collections</w:t>
+      </w:r>
+      <w:r>
+        <w:rPr>
+          <w:rFonts w:ascii="Times New Roman" w:hAnsi="Times New Roman" w:cs="Times New Roman"/>
+          <w:color w:val="E8E2B7"/>
+          <w:kern w:val="0"/>
+          <w:sz w:val="30"/>
+          <w:szCs w:val="30"/>
+          <w:highlight w:val="black"/>
+        </w:rPr>
+        <w:t>.</w:t>
+      </w:r>
+      <w:r>
+        <w:rPr>
+          <w:rFonts w:ascii="Times New Roman" w:hAnsi="Times New Roman" w:cs="Times New Roman"/>
+          <w:color w:val="F1F2F3"/>
+          <w:kern w:val="0"/>
+          <w:sz w:val="30"/>
+          <w:szCs w:val="30"/>
+          <w:highlight w:val="black"/>
+        </w:rPr>
+        <w:t>Generic;</w:t>
+      </w:r>
+    </w:p>
+    <w:p>
+      <w:pPr>
+        <w:autoSpaceDE w:val="0"/>
+        <w:autoSpaceDN w:val="0"/>
+        <w:adjustRightInd w:val="0"/>
+        <w:jc w:val="left"/>
+        <w:rPr>
+          <w:rFonts w:ascii="Times New Roman" w:hAnsi="Times New Roman" w:cs="Times New Roman"/>
+          <w:color w:val="F1F2F3"/>
+          <w:kern w:val="0"/>
+          <w:sz w:val="30"/>
+          <w:szCs w:val="30"/>
+          <w:highlight w:val="black"/>
+        </w:rPr>
+      </w:pPr>
+      <w:r>
+        <w:rPr>
+          <w:rFonts w:ascii="Times New Roman" w:hAnsi="Times New Roman" w:cs="Times New Roman"/>
+          <w:color w:val="93C763"/>
+          <w:kern w:val="0"/>
+          <w:sz w:val="30"/>
+          <w:szCs w:val="30"/>
+          <w:highlight w:val="black"/>
+        </w:rPr>
+        <w:t>using</w:t>
+      </w:r>
+      <w:r>
+        <w:rPr>
+          <w:rFonts w:ascii="Times New Roman" w:hAnsi="Times New Roman" w:cs="Times New Roman"/>
+          <w:color w:val="F1F2F3"/>
+          <w:kern w:val="0"/>
+          <w:sz w:val="30"/>
+          <w:szCs w:val="30"/>
+          <w:highlight w:val="black"/>
+        </w:rPr>
+        <w:t xml:space="preserve"> System</w:t>
+      </w:r>
+      <w:r>
+        <w:rPr>
+          <w:rFonts w:ascii="Times New Roman" w:hAnsi="Times New Roman" w:cs="Times New Roman"/>
+          <w:color w:val="E8E2B7"/>
+          <w:kern w:val="0"/>
+          <w:sz w:val="30"/>
+          <w:szCs w:val="30"/>
+          <w:highlight w:val="black"/>
+        </w:rPr>
+        <w:t>.</w:t>
+      </w:r>
+      <w:r>
+        <w:rPr>
+          <w:rFonts w:ascii="Times New Roman" w:hAnsi="Times New Roman" w:cs="Times New Roman"/>
+          <w:color w:val="F1F2F3"/>
+          <w:kern w:val="0"/>
+          <w:sz w:val="30"/>
+          <w:szCs w:val="30"/>
+          <w:highlight w:val="black"/>
+        </w:rPr>
+        <w:t>Linq;</w:t>
+      </w:r>
+    </w:p>
+    <w:p>
+      <w:pPr>
+        <w:autoSpaceDE w:val="0"/>
+        <w:autoSpaceDN w:val="0"/>
+        <w:adjustRightInd w:val="0"/>
+        <w:jc w:val="left"/>
+        <w:rPr>
+          <w:rFonts w:ascii="Times New Roman" w:hAnsi="Times New Roman" w:cs="Times New Roman"/>
+          <w:color w:val="F1F2F3"/>
+          <w:kern w:val="0"/>
+          <w:sz w:val="30"/>
+          <w:szCs w:val="30"/>
+          <w:highlight w:val="black"/>
+        </w:rPr>
+      </w:pPr>
+      <w:r>
+        <w:rPr>
+          <w:rFonts w:ascii="Times New Roman" w:hAnsi="Times New Roman" w:cs="Times New Roman"/>
+          <w:color w:val="93C763"/>
+          <w:kern w:val="0"/>
+          <w:sz w:val="30"/>
+          <w:szCs w:val="30"/>
+          <w:highlight w:val="black"/>
+        </w:rPr>
+        <w:t>using</w:t>
+      </w:r>
+      <w:r>
+        <w:rPr>
+          <w:rFonts w:ascii="Times New Roman" w:hAnsi="Times New Roman" w:cs="Times New Roman"/>
+          <w:color w:val="F1F2F3"/>
+          <w:kern w:val="0"/>
+          <w:sz w:val="30"/>
+          <w:szCs w:val="30"/>
+          <w:highlight w:val="black"/>
+        </w:rPr>
+        <w:t xml:space="preserve"> System</w:t>
+      </w:r>
+      <w:r>
+        <w:rPr>
+          <w:rFonts w:ascii="Times New Roman" w:hAnsi="Times New Roman" w:cs="Times New Roman"/>
+          <w:color w:val="E8E2B7"/>
+          <w:kern w:val="0"/>
+          <w:sz w:val="30"/>
+          <w:szCs w:val="30"/>
+          <w:highlight w:val="black"/>
+        </w:rPr>
+        <w:t>.</w:t>
+      </w:r>
+      <w:r>
+        <w:rPr>
+          <w:rFonts w:ascii="Times New Roman" w:hAnsi="Times New Roman" w:cs="Times New Roman"/>
+          <w:color w:val="F1F2F3"/>
+          <w:kern w:val="0"/>
+          <w:sz w:val="30"/>
+          <w:szCs w:val="30"/>
+          <w:highlight w:val="black"/>
+        </w:rPr>
+        <w:t>Text;</w:t>
+      </w:r>
+    </w:p>
+    <w:p>
+      <w:pPr>
+        <w:autoSpaceDE w:val="0"/>
+        <w:autoSpaceDN w:val="0"/>
+        <w:adjustRightInd w:val="0"/>
+        <w:jc w:val="left"/>
+        <w:rPr>
+          <w:rFonts w:ascii="Times New Roman" w:hAnsi="Times New Roman" w:cs="Times New Roman"/>
+          <w:color w:val="F1F2F3"/>
+          <w:kern w:val="0"/>
+          <w:sz w:val="30"/>
+          <w:szCs w:val="30"/>
+          <w:highlight w:val="black"/>
+        </w:rPr>
+      </w:pPr>
+      <w:r>
+        <w:rPr>
+          <w:rFonts w:ascii="Times New Roman" w:hAnsi="Times New Roman" w:cs="Times New Roman"/>
+          <w:color w:val="93C763"/>
+          <w:kern w:val="0"/>
+          <w:sz w:val="30"/>
+          <w:szCs w:val="30"/>
+          <w:highlight w:val="black"/>
+        </w:rPr>
+        <w:t>using</w:t>
+      </w:r>
+      <w:r>
+        <w:rPr>
+          <w:rFonts w:ascii="Times New Roman" w:hAnsi="Times New Roman" w:cs="Times New Roman"/>
+          <w:color w:val="F1F2F3"/>
+          <w:kern w:val="0"/>
+          <w:sz w:val="30"/>
+          <w:szCs w:val="30"/>
+          <w:highlight w:val="black"/>
+        </w:rPr>
+        <w:t xml:space="preserve"> System</w:t>
+      </w:r>
+      <w:r>
+        <w:rPr>
+          <w:rFonts w:ascii="Times New Roman" w:hAnsi="Times New Roman" w:cs="Times New Roman"/>
+          <w:color w:val="E8E2B7"/>
+          <w:kern w:val="0"/>
+          <w:sz w:val="30"/>
+          <w:szCs w:val="30"/>
+          <w:highlight w:val="black"/>
+        </w:rPr>
+        <w:t>.</w:t>
+      </w:r>
+      <w:r>
+        <w:rPr>
+          <w:rFonts w:ascii="Times New Roman" w:hAnsi="Times New Roman" w:cs="Times New Roman"/>
+          <w:color w:val="F1F2F3"/>
+          <w:kern w:val="0"/>
+          <w:sz w:val="30"/>
+          <w:szCs w:val="30"/>
+          <w:highlight w:val="black"/>
+        </w:rPr>
+        <w:t>Threading</w:t>
+      </w:r>
+      <w:r>
+        <w:rPr>
+          <w:rFonts w:ascii="Times New Roman" w:hAnsi="Times New Roman" w:cs="Times New Roman"/>
+          <w:color w:val="E8E2B7"/>
+          <w:kern w:val="0"/>
+          <w:sz w:val="30"/>
+          <w:szCs w:val="30"/>
+          <w:highlight w:val="black"/>
+        </w:rPr>
+        <w:t>.</w:t>
+      </w:r>
+      <w:r>
+        <w:rPr>
+          <w:rFonts w:ascii="Times New Roman" w:hAnsi="Times New Roman" w:cs="Times New Roman"/>
+          <w:color w:val="F1F2F3"/>
+          <w:kern w:val="0"/>
+          <w:sz w:val="30"/>
+          <w:szCs w:val="30"/>
+          <w:highlight w:val="black"/>
+        </w:rPr>
+        <w:t>Tasks;</w:t>
+      </w:r>
+    </w:p>
+    <w:p>
+      <w:pPr>
+        <w:autoSpaceDE w:val="0"/>
+        <w:autoSpaceDN w:val="0"/>
+        <w:adjustRightInd w:val="0"/>
+        <w:jc w:val="left"/>
+        <w:rPr>
+          <w:rFonts w:ascii="Times New Roman" w:hAnsi="Times New Roman" w:cs="Times New Roman"/>
+          <w:color w:val="F1F2F3"/>
+          <w:kern w:val="0"/>
+          <w:sz w:val="30"/>
+          <w:szCs w:val="30"/>
+          <w:highlight w:val="black"/>
+        </w:rPr>
+      </w:pPr>
+    </w:p>
+    <w:p>
+      <w:pPr>
+        <w:autoSpaceDE w:val="0"/>
+        <w:autoSpaceDN w:val="0"/>
+        <w:adjustRightInd w:val="0"/>
+        <w:jc w:val="left"/>
+        <w:rPr>
+          <w:rFonts w:ascii="Times New Roman" w:hAnsi="Times New Roman" w:cs="Times New Roman"/>
+          <w:color w:val="F1F2F3"/>
+          <w:kern w:val="0"/>
+          <w:sz w:val="30"/>
+          <w:szCs w:val="30"/>
+          <w:highlight w:val="black"/>
+        </w:rPr>
+      </w:pPr>
+      <w:r>
+        <w:rPr>
+          <w:rFonts w:ascii="Times New Roman" w:hAnsi="Times New Roman" w:cs="Times New Roman"/>
+          <w:color w:val="93C763"/>
+          <w:kern w:val="0"/>
+          <w:sz w:val="30"/>
+          <w:szCs w:val="30"/>
+          <w:highlight w:val="black"/>
+        </w:rPr>
+        <w:t>namespace</w:t>
+      </w:r>
+      <w:r>
+        <w:rPr>
+          <w:rFonts w:ascii="Times New Roman" w:hAnsi="Times New Roman" w:cs="Times New Roman"/>
+          <w:color w:val="F1F2F3"/>
+          <w:kern w:val="0"/>
+          <w:sz w:val="30"/>
+          <w:szCs w:val="30"/>
+          <w:highlight w:val="black"/>
+        </w:rPr>
+        <w:t xml:space="preserve"> singleton_test1</w:t>
+      </w:r>
+    </w:p>
+    <w:p>
+      <w:pPr>
+        <w:autoSpaceDE w:val="0"/>
+        <w:autoSpaceDN w:val="0"/>
+        <w:adjustRightInd w:val="0"/>
+        <w:jc w:val="left"/>
+        <w:rPr>
+          <w:rFonts w:ascii="Times New Roman" w:hAnsi="Times New Roman" w:cs="Times New Roman"/>
+          <w:color w:val="F1F2F3"/>
+          <w:kern w:val="0"/>
+          <w:sz w:val="30"/>
+          <w:szCs w:val="30"/>
+          <w:highlight w:val="black"/>
+        </w:rPr>
+      </w:pPr>
+      <w:r>
+        <w:rPr>
+          <w:rFonts w:ascii="Times New Roman" w:hAnsi="Times New Roman" w:cs="Times New Roman"/>
+          <w:color w:val="F1F2F3"/>
+          <w:kern w:val="0"/>
+          <w:sz w:val="30"/>
+          <w:szCs w:val="30"/>
+          <w:highlight w:val="black"/>
+        </w:rPr>
+        <w:t>{</w:t>
+      </w:r>
+    </w:p>
+    <w:p>
+      <w:pPr>
+        <w:autoSpaceDE w:val="0"/>
+        <w:autoSpaceDN w:val="0"/>
+        <w:adjustRightInd w:val="0"/>
+        <w:jc w:val="left"/>
+        <w:rPr>
+          <w:rFonts w:ascii="Times New Roman" w:hAnsi="Times New Roman" w:cs="Times New Roman"/>
+          <w:color w:val="F1F2F3"/>
+          <w:kern w:val="0"/>
+          <w:sz w:val="30"/>
+          <w:szCs w:val="30"/>
+          <w:highlight w:val="black"/>
+        </w:rPr>
+      </w:pPr>
+      <w:r>
+        <w:rPr>
+          <w:rFonts w:ascii="Times New Roman" w:hAnsi="Times New Roman" w:cs="Times New Roman"/>
+          <w:color w:val="F1F2F3"/>
+          <w:kern w:val="0"/>
+          <w:sz w:val="30"/>
+          <w:szCs w:val="30"/>
+          <w:highlight w:val="black"/>
+        </w:rPr>
+        <w:t xml:space="preserve">    </w:t>
+      </w:r>
+      <w:r>
+        <w:rPr>
+          <w:rFonts w:ascii="Times New Roman" w:hAnsi="Times New Roman" w:cs="Times New Roman"/>
+          <w:color w:val="93C763"/>
+          <w:kern w:val="0"/>
+          <w:sz w:val="30"/>
+          <w:szCs w:val="30"/>
+          <w:highlight w:val="black"/>
+        </w:rPr>
+        <w:t>public</w:t>
+      </w:r>
+      <w:r>
+        <w:rPr>
+          <w:rFonts w:ascii="Times New Roman" w:hAnsi="Times New Roman" w:cs="Times New Roman"/>
+          <w:color w:val="F1F2F3"/>
+          <w:kern w:val="0"/>
+          <w:sz w:val="30"/>
+          <w:szCs w:val="30"/>
+          <w:highlight w:val="black"/>
+        </w:rPr>
+        <w:t xml:space="preserve"> </w:t>
+      </w:r>
+      <w:r>
+        <w:rPr>
+          <w:rFonts w:ascii="Times New Roman" w:hAnsi="Times New Roman" w:cs="Times New Roman"/>
+          <w:color w:val="93C763"/>
+          <w:kern w:val="0"/>
+          <w:sz w:val="30"/>
+          <w:szCs w:val="30"/>
+          <w:highlight w:val="black"/>
+        </w:rPr>
+        <w:t>sealed</w:t>
+      </w:r>
+      <w:r>
+        <w:rPr>
+          <w:rFonts w:ascii="Times New Roman" w:hAnsi="Times New Roman" w:cs="Times New Roman"/>
+          <w:color w:val="F1F2F3"/>
+          <w:kern w:val="0"/>
+          <w:sz w:val="30"/>
+          <w:szCs w:val="30"/>
+          <w:highlight w:val="black"/>
+        </w:rPr>
+        <w:t xml:space="preserve"> </w:t>
+      </w:r>
+      <w:r>
+        <w:rPr>
+          <w:rFonts w:ascii="Times New Roman" w:hAnsi="Times New Roman" w:cs="Times New Roman"/>
+          <w:color w:val="93C763"/>
+          <w:kern w:val="0"/>
+          <w:sz w:val="30"/>
+          <w:szCs w:val="30"/>
+          <w:highlight w:val="black"/>
+        </w:rPr>
+        <w:t>class</w:t>
+      </w:r>
+      <w:r>
+        <w:rPr>
+          <w:rFonts w:ascii="Times New Roman" w:hAnsi="Times New Roman" w:cs="Times New Roman"/>
+          <w:color w:val="F1F2F3"/>
+          <w:kern w:val="0"/>
+          <w:sz w:val="30"/>
+          <w:szCs w:val="30"/>
+          <w:highlight w:val="black"/>
+        </w:rPr>
+        <w:t xml:space="preserve"> </w:t>
+      </w:r>
+      <w:r>
+        <w:rPr>
+          <w:rFonts w:ascii="Times New Roman" w:hAnsi="Times New Roman" w:cs="Times New Roman"/>
+          <w:color w:val="678CB1"/>
+          <w:kern w:val="0"/>
+          <w:sz w:val="30"/>
+          <w:szCs w:val="30"/>
+          <w:highlight w:val="black"/>
+        </w:rPr>
+        <w:t>Singleton</w:t>
+      </w:r>
+    </w:p>
+    <w:p>
+      <w:pPr>
+        <w:autoSpaceDE w:val="0"/>
+        <w:autoSpaceDN w:val="0"/>
+        <w:adjustRightInd w:val="0"/>
+        <w:jc w:val="left"/>
+        <w:rPr>
+          <w:rFonts w:ascii="Times New Roman" w:hAnsi="Times New Roman" w:cs="Times New Roman"/>
+          <w:color w:val="F1F2F3"/>
+          <w:kern w:val="0"/>
+          <w:sz w:val="30"/>
+          <w:szCs w:val="30"/>
+          <w:highlight w:val="black"/>
+        </w:rPr>
+      </w:pPr>
+      <w:r>
+        <w:rPr>
+          <w:rFonts w:ascii="Times New Roman" w:hAnsi="Times New Roman" w:cs="Times New Roman"/>
+          <w:color w:val="F1F2F3"/>
+          <w:kern w:val="0"/>
+          <w:sz w:val="30"/>
+          <w:szCs w:val="30"/>
+          <w:highlight w:val="black"/>
+        </w:rPr>
+        <w:t xml:space="preserve">    {</w:t>
+      </w:r>
+    </w:p>
+    <w:p>
+      <w:pPr>
+        <w:autoSpaceDE w:val="0"/>
+        <w:autoSpaceDN w:val="0"/>
+        <w:adjustRightInd w:val="0"/>
+        <w:jc w:val="left"/>
+        <w:rPr>
+          <w:rFonts w:ascii="Times New Roman" w:hAnsi="Times New Roman" w:cs="Times New Roman"/>
+          <w:color w:val="F1F2F3"/>
+          <w:kern w:val="0"/>
+          <w:sz w:val="30"/>
+          <w:szCs w:val="30"/>
+          <w:highlight w:val="black"/>
+        </w:rPr>
+      </w:pPr>
+      <w:r>
+        <w:rPr>
+          <w:rFonts w:ascii="Times New Roman" w:hAnsi="Times New Roman" w:cs="Times New Roman"/>
+          <w:color w:val="F1F2F3"/>
+          <w:kern w:val="0"/>
+          <w:sz w:val="30"/>
+          <w:szCs w:val="30"/>
+          <w:highlight w:val="black"/>
+        </w:rPr>
+        <w:t xml:space="preserve">        </w:t>
+      </w:r>
+      <w:r>
+        <w:rPr>
+          <w:rFonts w:ascii="Times New Roman" w:hAnsi="Times New Roman" w:cs="Times New Roman"/>
+          <w:color w:val="93C763"/>
+          <w:kern w:val="0"/>
+          <w:sz w:val="30"/>
+          <w:szCs w:val="30"/>
+          <w:highlight w:val="black"/>
+        </w:rPr>
+        <w:t>private</w:t>
+      </w:r>
+      <w:r>
+        <w:rPr>
+          <w:rFonts w:ascii="Times New Roman" w:hAnsi="Times New Roman" w:cs="Times New Roman"/>
+          <w:color w:val="F1F2F3"/>
+          <w:kern w:val="0"/>
+          <w:sz w:val="30"/>
+          <w:szCs w:val="30"/>
+          <w:highlight w:val="black"/>
+        </w:rPr>
+        <w:t xml:space="preserve"> </w:t>
+      </w:r>
+      <w:r>
+        <w:rPr>
+          <w:rFonts w:ascii="Times New Roman" w:hAnsi="Times New Roman" w:cs="Times New Roman"/>
+          <w:color w:val="93C763"/>
+          <w:kern w:val="0"/>
+          <w:sz w:val="30"/>
+          <w:szCs w:val="30"/>
+          <w:highlight w:val="black"/>
+        </w:rPr>
+        <w:t>static</w:t>
+      </w:r>
+      <w:r>
+        <w:rPr>
+          <w:rFonts w:ascii="Times New Roman" w:hAnsi="Times New Roman" w:cs="Times New Roman"/>
+          <w:color w:val="F1F2F3"/>
+          <w:kern w:val="0"/>
+          <w:sz w:val="30"/>
+          <w:szCs w:val="30"/>
+          <w:highlight w:val="black"/>
+        </w:rPr>
+        <w:t xml:space="preserve"> </w:t>
+      </w:r>
+      <w:r>
+        <w:rPr>
+          <w:rFonts w:ascii="Times New Roman" w:hAnsi="Times New Roman" w:cs="Times New Roman"/>
+          <w:color w:val="678CB1"/>
+          <w:kern w:val="0"/>
+          <w:sz w:val="30"/>
+          <w:szCs w:val="30"/>
+          <w:highlight w:val="black"/>
+        </w:rPr>
+        <w:t>Singleton</w:t>
+      </w:r>
+      <w:r>
+        <w:rPr>
+          <w:rFonts w:ascii="Times New Roman" w:hAnsi="Times New Roman" w:cs="Times New Roman"/>
+          <w:color w:val="F1F2F3"/>
+          <w:kern w:val="0"/>
+          <w:sz w:val="30"/>
+          <w:szCs w:val="30"/>
+          <w:highlight w:val="black"/>
+        </w:rPr>
+        <w:t xml:space="preserve"> instance;</w:t>
+      </w:r>
+    </w:p>
+    <w:p>
+      <w:pPr>
+        <w:autoSpaceDE w:val="0"/>
+        <w:autoSpaceDN w:val="0"/>
+        <w:adjustRightInd w:val="0"/>
+        <w:jc w:val="left"/>
+        <w:rPr>
+          <w:rFonts w:ascii="Times New Roman" w:hAnsi="Times New Roman" w:cs="Times New Roman"/>
+          <w:color w:val="F1F2F3"/>
+          <w:kern w:val="0"/>
+          <w:sz w:val="30"/>
+          <w:szCs w:val="30"/>
+          <w:highlight w:val="black"/>
+        </w:rPr>
+      </w:pPr>
+      <w:r>
+        <w:rPr>
+          <w:rFonts w:ascii="Times New Roman" w:hAnsi="Times New Roman" w:cs="Times New Roman"/>
+          <w:color w:val="F1F2F3"/>
+          <w:kern w:val="0"/>
+          <w:sz w:val="30"/>
+          <w:szCs w:val="30"/>
+          <w:highlight w:val="black"/>
+        </w:rPr>
+        <w:t xml:space="preserve">        </w:t>
+      </w:r>
+      <w:r>
+        <w:rPr>
+          <w:rFonts w:ascii="Times New Roman" w:hAnsi="Times New Roman" w:cs="Times New Roman"/>
+          <w:color w:val="93C763"/>
+          <w:kern w:val="0"/>
+          <w:sz w:val="30"/>
+          <w:szCs w:val="30"/>
+          <w:highlight w:val="black"/>
+        </w:rPr>
+        <w:t>private</w:t>
+      </w:r>
+      <w:r>
+        <w:rPr>
+          <w:rFonts w:ascii="Times New Roman" w:hAnsi="Times New Roman" w:cs="Times New Roman"/>
+          <w:color w:val="F1F2F3"/>
+          <w:kern w:val="0"/>
+          <w:sz w:val="30"/>
+          <w:szCs w:val="30"/>
+          <w:highlight w:val="black"/>
+        </w:rPr>
+        <w:t xml:space="preserve"> </w:t>
+      </w:r>
+      <w:r>
+        <w:rPr>
+          <w:rFonts w:ascii="Times New Roman" w:hAnsi="Times New Roman" w:cs="Times New Roman"/>
+          <w:color w:val="93C763"/>
+          <w:kern w:val="0"/>
+          <w:sz w:val="30"/>
+          <w:szCs w:val="30"/>
+          <w:highlight w:val="black"/>
+        </w:rPr>
+        <w:t>static</w:t>
+      </w:r>
+      <w:r>
+        <w:rPr>
+          <w:rFonts w:ascii="Times New Roman" w:hAnsi="Times New Roman" w:cs="Times New Roman"/>
+          <w:color w:val="F1F2F3"/>
+          <w:kern w:val="0"/>
+          <w:sz w:val="30"/>
+          <w:szCs w:val="30"/>
+          <w:highlight w:val="black"/>
+        </w:rPr>
+        <w:t xml:space="preserve"> </w:t>
+      </w:r>
+      <w:r>
+        <w:rPr>
+          <w:rFonts w:ascii="Times New Roman" w:hAnsi="Times New Roman" w:cs="Times New Roman"/>
+          <w:color w:val="93C763"/>
+          <w:kern w:val="0"/>
+          <w:sz w:val="30"/>
+          <w:szCs w:val="30"/>
+          <w:highlight w:val="black"/>
+        </w:rPr>
+        <w:t>object</w:t>
+      </w:r>
+      <w:r>
+        <w:rPr>
+          <w:rFonts w:ascii="Times New Roman" w:hAnsi="Times New Roman" w:cs="Times New Roman"/>
+          <w:color w:val="F1F2F3"/>
+          <w:kern w:val="0"/>
+          <w:sz w:val="30"/>
+          <w:szCs w:val="30"/>
+          <w:highlight w:val="black"/>
+        </w:rPr>
+        <w:t xml:space="preserve"> _lock </w:t>
+      </w:r>
+      <w:r>
+        <w:rPr>
+          <w:rFonts w:ascii="Times New Roman" w:hAnsi="Times New Roman" w:cs="Times New Roman"/>
+          <w:color w:val="E8E2B7"/>
+          <w:kern w:val="0"/>
+          <w:sz w:val="30"/>
+          <w:szCs w:val="30"/>
+          <w:highlight w:val="black"/>
+        </w:rPr>
+        <w:t>=</w:t>
+      </w:r>
+      <w:r>
+        <w:rPr>
+          <w:rFonts w:ascii="Times New Roman" w:hAnsi="Times New Roman" w:cs="Times New Roman"/>
+          <w:color w:val="F1F2F3"/>
+          <w:kern w:val="0"/>
+          <w:sz w:val="30"/>
+          <w:szCs w:val="30"/>
+          <w:highlight w:val="black"/>
+        </w:rPr>
+        <w:t xml:space="preserve"> </w:t>
+      </w:r>
+      <w:r>
+        <w:rPr>
+          <w:rFonts w:ascii="Times New Roman" w:hAnsi="Times New Roman" w:cs="Times New Roman"/>
+          <w:color w:val="93C763"/>
+          <w:kern w:val="0"/>
+          <w:sz w:val="30"/>
+          <w:szCs w:val="30"/>
+          <w:highlight w:val="black"/>
+        </w:rPr>
+        <w:t>new</w:t>
+      </w:r>
+      <w:r>
+        <w:rPr>
+          <w:rFonts w:ascii="Times New Roman" w:hAnsi="Times New Roman" w:cs="Times New Roman"/>
+          <w:color w:val="F1F2F3"/>
+          <w:kern w:val="0"/>
+          <w:sz w:val="30"/>
+          <w:szCs w:val="30"/>
+          <w:highlight w:val="black"/>
+        </w:rPr>
+        <w:t xml:space="preserve"> </w:t>
+      </w:r>
+      <w:r>
+        <w:rPr>
+          <w:rFonts w:ascii="Times New Roman" w:hAnsi="Times New Roman" w:cs="Times New Roman"/>
+          <w:color w:val="93C763"/>
+          <w:kern w:val="0"/>
+          <w:sz w:val="30"/>
+          <w:szCs w:val="30"/>
+          <w:highlight w:val="black"/>
+        </w:rPr>
+        <w:t>object</w:t>
+      </w:r>
+      <w:r>
+        <w:rPr>
+          <w:rFonts w:ascii="Times New Roman" w:hAnsi="Times New Roman" w:cs="Times New Roman"/>
+          <w:color w:val="F1F2F3"/>
+          <w:kern w:val="0"/>
+          <w:sz w:val="30"/>
+          <w:szCs w:val="30"/>
+          <w:highlight w:val="black"/>
+        </w:rPr>
+        <w:t>();</w:t>
+      </w:r>
+    </w:p>
+    <w:p>
+      <w:pPr>
+        <w:autoSpaceDE w:val="0"/>
+        <w:autoSpaceDN w:val="0"/>
+        <w:adjustRightInd w:val="0"/>
+        <w:jc w:val="left"/>
+        <w:rPr>
+          <w:rFonts w:ascii="Times New Roman" w:hAnsi="Times New Roman" w:cs="Times New Roman"/>
+          <w:color w:val="F1F2F3"/>
+          <w:kern w:val="0"/>
+          <w:sz w:val="30"/>
+          <w:szCs w:val="30"/>
+          <w:highlight w:val="black"/>
+        </w:rPr>
+      </w:pPr>
+    </w:p>
+    <w:p>
+      <w:pPr>
+        <w:autoSpaceDE w:val="0"/>
+        <w:autoSpaceDN w:val="0"/>
+        <w:adjustRightInd w:val="0"/>
+        <w:jc w:val="left"/>
+        <w:rPr>
+          <w:rFonts w:ascii="Times New Roman" w:hAnsi="Times New Roman" w:cs="Times New Roman"/>
+          <w:color w:val="F1F2F3"/>
+          <w:kern w:val="0"/>
+          <w:sz w:val="30"/>
+          <w:szCs w:val="30"/>
+          <w:highlight w:val="black"/>
+        </w:rPr>
+      </w:pPr>
+      <w:r>
+        <w:rPr>
+          <w:rFonts w:ascii="Times New Roman" w:hAnsi="Times New Roman" w:cs="Times New Roman"/>
+          <w:color w:val="F1F2F3"/>
+          <w:kern w:val="0"/>
+          <w:sz w:val="30"/>
+          <w:szCs w:val="30"/>
+          <w:highlight w:val="black"/>
+        </w:rPr>
+        <w:t xml:space="preserve">        </w:t>
+      </w:r>
+      <w:r>
+        <w:rPr>
+          <w:rFonts w:ascii="Times New Roman" w:hAnsi="Times New Roman" w:cs="Times New Roman"/>
+          <w:color w:val="66747B"/>
+          <w:kern w:val="0"/>
+          <w:sz w:val="30"/>
+          <w:szCs w:val="30"/>
+          <w:highlight w:val="black"/>
+        </w:rPr>
+        <w:t xml:space="preserve">// </w:t>
+      </w:r>
+      <w:r>
+        <w:rPr>
+          <w:rFonts w:ascii="Times New Roman" w:hAnsi="Times New Roman" w:cs="Times New Roman"/>
+          <w:color w:val="FF0000"/>
+          <w:kern w:val="0"/>
+          <w:sz w:val="30"/>
+          <w:szCs w:val="30"/>
+          <w:highlight w:val="black"/>
+        </w:rPr>
+        <w:t>构造函数私有化</w:t>
+      </w:r>
+    </w:p>
+    <w:p>
+      <w:pPr>
+        <w:autoSpaceDE w:val="0"/>
+        <w:autoSpaceDN w:val="0"/>
+        <w:adjustRightInd w:val="0"/>
+        <w:jc w:val="left"/>
+        <w:rPr>
+          <w:rFonts w:ascii="Times New Roman" w:hAnsi="Times New Roman" w:cs="Times New Roman"/>
+          <w:color w:val="F1F2F3"/>
+          <w:kern w:val="0"/>
+          <w:sz w:val="30"/>
+          <w:szCs w:val="30"/>
+          <w:highlight w:val="black"/>
+        </w:rPr>
+      </w:pPr>
+      <w:r>
+        <w:rPr>
+          <w:rFonts w:ascii="Times New Roman" w:hAnsi="Times New Roman" w:cs="Times New Roman"/>
+          <w:color w:val="F1F2F3"/>
+          <w:kern w:val="0"/>
+          <w:sz w:val="30"/>
+          <w:szCs w:val="30"/>
+          <w:highlight w:val="black"/>
+        </w:rPr>
+        <w:t xml:space="preserve">        </w:t>
+      </w:r>
+      <w:r>
+        <w:rPr>
+          <w:rFonts w:ascii="Times New Roman" w:hAnsi="Times New Roman" w:cs="Times New Roman"/>
+          <w:color w:val="93C763"/>
+          <w:kern w:val="0"/>
+          <w:sz w:val="30"/>
+          <w:szCs w:val="30"/>
+          <w:highlight w:val="black"/>
+        </w:rPr>
+        <w:t>private</w:t>
+      </w:r>
+      <w:r>
+        <w:rPr>
+          <w:rFonts w:ascii="Times New Roman" w:hAnsi="Times New Roman" w:cs="Times New Roman"/>
+          <w:color w:val="F1F2F3"/>
+          <w:kern w:val="0"/>
+          <w:sz w:val="30"/>
+          <w:szCs w:val="30"/>
+          <w:highlight w:val="black"/>
+        </w:rPr>
+        <w:t xml:space="preserve"> Singleton() {}</w:t>
+      </w:r>
+    </w:p>
+    <w:p>
+      <w:pPr>
+        <w:autoSpaceDE w:val="0"/>
+        <w:autoSpaceDN w:val="0"/>
+        <w:adjustRightInd w:val="0"/>
+        <w:jc w:val="left"/>
+        <w:rPr>
+          <w:rFonts w:ascii="Times New Roman" w:hAnsi="Times New Roman" w:cs="Times New Roman"/>
+          <w:color w:val="F1F2F3"/>
+          <w:kern w:val="0"/>
+          <w:sz w:val="30"/>
+          <w:szCs w:val="30"/>
+          <w:highlight w:val="black"/>
+        </w:rPr>
+      </w:pPr>
+    </w:p>
+    <w:p>
+      <w:pPr>
+        <w:autoSpaceDE w:val="0"/>
+        <w:autoSpaceDN w:val="0"/>
+        <w:adjustRightInd w:val="0"/>
+        <w:jc w:val="left"/>
+        <w:rPr>
+          <w:rFonts w:ascii="Times New Roman" w:hAnsi="Times New Roman" w:cs="Times New Roman"/>
+          <w:color w:val="F1F2F3"/>
+          <w:kern w:val="0"/>
+          <w:sz w:val="30"/>
+          <w:szCs w:val="30"/>
+          <w:highlight w:val="black"/>
+        </w:rPr>
+      </w:pPr>
+      <w:r>
+        <w:rPr>
+          <w:rFonts w:ascii="Times New Roman" w:hAnsi="Times New Roman" w:cs="Times New Roman"/>
+          <w:color w:val="F1F2F3"/>
+          <w:kern w:val="0"/>
+          <w:sz w:val="30"/>
+          <w:szCs w:val="30"/>
+          <w:highlight w:val="black"/>
+        </w:rPr>
+        <w:t xml:space="preserve">        </w:t>
+      </w:r>
+      <w:r>
+        <w:rPr>
+          <w:rFonts w:ascii="Times New Roman" w:hAnsi="Times New Roman" w:cs="Times New Roman"/>
+          <w:color w:val="93C763"/>
+          <w:kern w:val="0"/>
+          <w:sz w:val="30"/>
+          <w:szCs w:val="30"/>
+          <w:highlight w:val="black"/>
+        </w:rPr>
+        <w:t>public</w:t>
+      </w:r>
+      <w:r>
+        <w:rPr>
+          <w:rFonts w:ascii="Times New Roman" w:hAnsi="Times New Roman" w:cs="Times New Roman"/>
+          <w:color w:val="F1F2F3"/>
+          <w:kern w:val="0"/>
+          <w:sz w:val="30"/>
+          <w:szCs w:val="30"/>
+          <w:highlight w:val="black"/>
+        </w:rPr>
+        <w:t xml:space="preserve"> </w:t>
+      </w:r>
+      <w:r>
+        <w:rPr>
+          <w:rFonts w:ascii="Times New Roman" w:hAnsi="Times New Roman" w:cs="Times New Roman"/>
+          <w:color w:val="93C763"/>
+          <w:kern w:val="0"/>
+          <w:sz w:val="30"/>
+          <w:szCs w:val="30"/>
+          <w:highlight w:val="black"/>
+        </w:rPr>
+        <w:t>static</w:t>
+      </w:r>
+      <w:r>
+        <w:rPr>
+          <w:rFonts w:ascii="Times New Roman" w:hAnsi="Times New Roman" w:cs="Times New Roman"/>
+          <w:color w:val="F1F2F3"/>
+          <w:kern w:val="0"/>
+          <w:sz w:val="30"/>
+          <w:szCs w:val="30"/>
+          <w:highlight w:val="black"/>
+        </w:rPr>
+        <w:t xml:space="preserve"> </w:t>
+      </w:r>
+      <w:r>
+        <w:rPr>
+          <w:rFonts w:ascii="Times New Roman" w:hAnsi="Times New Roman" w:cs="Times New Roman"/>
+          <w:color w:val="678CB1"/>
+          <w:kern w:val="0"/>
+          <w:sz w:val="30"/>
+          <w:szCs w:val="30"/>
+          <w:highlight w:val="black"/>
+        </w:rPr>
+        <w:t>Singleton</w:t>
+      </w:r>
+      <w:r>
+        <w:rPr>
+          <w:rFonts w:ascii="Times New Roman" w:hAnsi="Times New Roman" w:cs="Times New Roman"/>
+          <w:color w:val="F1F2F3"/>
+          <w:kern w:val="0"/>
+          <w:sz w:val="30"/>
+          <w:szCs w:val="30"/>
+          <w:highlight w:val="black"/>
+        </w:rPr>
+        <w:t xml:space="preserve"> GetInstance()</w:t>
+      </w:r>
+    </w:p>
+    <w:p>
+      <w:pPr>
+        <w:autoSpaceDE w:val="0"/>
+        <w:autoSpaceDN w:val="0"/>
+        <w:adjustRightInd w:val="0"/>
+        <w:jc w:val="left"/>
+        <w:rPr>
+          <w:rFonts w:ascii="Times New Roman" w:hAnsi="Times New Roman" w:cs="Times New Roman"/>
+          <w:color w:val="F1F2F3"/>
+          <w:kern w:val="0"/>
+          <w:sz w:val="30"/>
+          <w:szCs w:val="30"/>
+          <w:highlight w:val="black"/>
+        </w:rPr>
+      </w:pPr>
+      <w:r>
+        <w:rPr>
+          <w:rFonts w:ascii="Times New Roman" w:hAnsi="Times New Roman" w:cs="Times New Roman"/>
+          <w:color w:val="F1F2F3"/>
+          <w:kern w:val="0"/>
+          <w:sz w:val="30"/>
+          <w:szCs w:val="30"/>
+          <w:highlight w:val="black"/>
+        </w:rPr>
+        <w:t xml:space="preserve">        {</w:t>
+      </w:r>
+    </w:p>
+    <w:p>
+      <w:pPr>
+        <w:autoSpaceDE w:val="0"/>
+        <w:autoSpaceDN w:val="0"/>
+        <w:adjustRightInd w:val="0"/>
+        <w:jc w:val="left"/>
+        <w:rPr>
+          <w:rFonts w:ascii="Times New Roman" w:hAnsi="Times New Roman" w:cs="Times New Roman"/>
+          <w:color w:val="F1F2F3"/>
+          <w:kern w:val="0"/>
+          <w:sz w:val="30"/>
+          <w:szCs w:val="30"/>
+          <w:highlight w:val="black"/>
+        </w:rPr>
+      </w:pPr>
+      <w:r>
+        <w:rPr>
+          <w:rFonts w:ascii="Times New Roman" w:hAnsi="Times New Roman" w:cs="Times New Roman"/>
+          <w:color w:val="F1F2F3"/>
+          <w:kern w:val="0"/>
+          <w:sz w:val="30"/>
+          <w:szCs w:val="30"/>
+          <w:highlight w:val="black"/>
+        </w:rPr>
+        <w:lastRenderedPageBreak/>
+        <w:t xml:space="preserve">            </w:t>
+      </w:r>
+      <w:r>
+        <w:rPr>
+          <w:rFonts w:ascii="Times New Roman" w:hAnsi="Times New Roman" w:cs="Times New Roman"/>
+          <w:color w:val="93C763"/>
+          <w:kern w:val="0"/>
+          <w:sz w:val="30"/>
+          <w:szCs w:val="30"/>
+          <w:highlight w:val="black"/>
+        </w:rPr>
+        <w:t>if</w:t>
+      </w:r>
+      <w:r>
+        <w:rPr>
+          <w:rFonts w:ascii="Times New Roman" w:hAnsi="Times New Roman" w:cs="Times New Roman"/>
+          <w:color w:val="F1F2F3"/>
+          <w:kern w:val="0"/>
+          <w:sz w:val="30"/>
+          <w:szCs w:val="30"/>
+          <w:highlight w:val="black"/>
+        </w:rPr>
+        <w:t xml:space="preserve"> (instance </w:t>
+      </w:r>
+      <w:r>
+        <w:rPr>
+          <w:rFonts w:ascii="Times New Roman" w:hAnsi="Times New Roman" w:cs="Times New Roman"/>
+          <w:color w:val="E8E2B7"/>
+          <w:kern w:val="0"/>
+          <w:sz w:val="30"/>
+          <w:szCs w:val="30"/>
+          <w:highlight w:val="black"/>
+        </w:rPr>
+        <w:t>==</w:t>
+      </w:r>
+      <w:r>
+        <w:rPr>
+          <w:rFonts w:ascii="Times New Roman" w:hAnsi="Times New Roman" w:cs="Times New Roman"/>
+          <w:color w:val="F1F2F3"/>
+          <w:kern w:val="0"/>
+          <w:sz w:val="30"/>
+          <w:szCs w:val="30"/>
+          <w:highlight w:val="black"/>
+        </w:rPr>
+        <w:t xml:space="preserve"> </w:t>
+      </w:r>
+      <w:r>
+        <w:rPr>
+          <w:rFonts w:ascii="Times New Roman" w:hAnsi="Times New Roman" w:cs="Times New Roman"/>
+          <w:color w:val="93C763"/>
+          <w:kern w:val="0"/>
+          <w:sz w:val="30"/>
+          <w:szCs w:val="30"/>
+          <w:highlight w:val="black"/>
+        </w:rPr>
+        <w:t>null</w:t>
+      </w:r>
+      <w:r>
+        <w:rPr>
+          <w:rFonts w:ascii="Times New Roman" w:hAnsi="Times New Roman" w:cs="Times New Roman"/>
+          <w:color w:val="F1F2F3"/>
+          <w:kern w:val="0"/>
+          <w:sz w:val="30"/>
+          <w:szCs w:val="30"/>
+          <w:highlight w:val="black"/>
+        </w:rPr>
+        <w:t>)</w:t>
+      </w:r>
+    </w:p>
+    <w:p>
+      <w:pPr>
+        <w:autoSpaceDE w:val="0"/>
+        <w:autoSpaceDN w:val="0"/>
+        <w:adjustRightInd w:val="0"/>
+        <w:jc w:val="left"/>
+        <w:rPr>
+          <w:rFonts w:ascii="Times New Roman" w:hAnsi="Times New Roman" w:cs="Times New Roman"/>
+          <w:color w:val="F1F2F3"/>
+          <w:kern w:val="0"/>
+          <w:sz w:val="30"/>
+          <w:szCs w:val="30"/>
+          <w:highlight w:val="black"/>
+        </w:rPr>
+      </w:pPr>
+      <w:r>
+        <w:rPr>
+          <w:rFonts w:ascii="Times New Roman" w:hAnsi="Times New Roman" w:cs="Times New Roman"/>
+          <w:color w:val="F1F2F3"/>
+          <w:kern w:val="0"/>
+          <w:sz w:val="30"/>
+          <w:szCs w:val="30"/>
+          <w:highlight w:val="black"/>
+        </w:rPr>
+        <w:t xml:space="preserve">            {</w:t>
+      </w:r>
+    </w:p>
+    <w:p>
+      <w:pPr>
+        <w:autoSpaceDE w:val="0"/>
+        <w:autoSpaceDN w:val="0"/>
+        <w:adjustRightInd w:val="0"/>
+        <w:jc w:val="left"/>
+        <w:rPr>
+          <w:rFonts w:ascii="Times New Roman" w:hAnsi="Times New Roman" w:cs="Times New Roman"/>
+          <w:color w:val="F1F2F3"/>
+          <w:kern w:val="0"/>
+          <w:sz w:val="30"/>
+          <w:szCs w:val="30"/>
+          <w:highlight w:val="black"/>
+        </w:rPr>
+      </w:pPr>
+      <w:r>
+        <w:rPr>
+          <w:rFonts w:ascii="Times New Roman" w:hAnsi="Times New Roman" w:cs="Times New Roman"/>
+          <w:color w:val="F1F2F3"/>
+          <w:kern w:val="0"/>
+          <w:sz w:val="30"/>
+          <w:szCs w:val="30"/>
+          <w:highlight w:val="black"/>
+        </w:rPr>
+        <w:t xml:space="preserve">                </w:t>
+      </w:r>
+      <w:r>
+        <w:rPr>
+          <w:rFonts w:ascii="Times New Roman" w:hAnsi="Times New Roman" w:cs="Times New Roman"/>
+          <w:color w:val="66747B"/>
+          <w:kern w:val="0"/>
+          <w:sz w:val="30"/>
+          <w:szCs w:val="30"/>
+          <w:highlight w:val="black"/>
+        </w:rPr>
+        <w:t xml:space="preserve">// </w:t>
+      </w:r>
+      <w:r>
+        <w:rPr>
+          <w:rFonts w:ascii="Times New Roman" w:hAnsi="Times New Roman" w:cs="Times New Roman"/>
+          <w:color w:val="FF0000"/>
+          <w:kern w:val="0"/>
+          <w:sz w:val="30"/>
+          <w:szCs w:val="30"/>
+          <w:highlight w:val="black"/>
+        </w:rPr>
+        <w:t>多线程下加锁</w:t>
+      </w:r>
+    </w:p>
+    <w:p>
+      <w:pPr>
+        <w:autoSpaceDE w:val="0"/>
+        <w:autoSpaceDN w:val="0"/>
+        <w:adjustRightInd w:val="0"/>
+        <w:jc w:val="left"/>
+        <w:rPr>
+          <w:rFonts w:ascii="Times New Roman" w:hAnsi="Times New Roman" w:cs="Times New Roman"/>
+          <w:color w:val="F1F2F3"/>
+          <w:kern w:val="0"/>
+          <w:sz w:val="30"/>
+          <w:szCs w:val="30"/>
+          <w:highlight w:val="black"/>
+        </w:rPr>
+      </w:pPr>
+      <w:r>
+        <w:rPr>
+          <w:rFonts w:ascii="Times New Roman" w:hAnsi="Times New Roman" w:cs="Times New Roman"/>
+          <w:color w:val="F1F2F3"/>
+          <w:kern w:val="0"/>
+          <w:sz w:val="30"/>
+          <w:szCs w:val="30"/>
+          <w:highlight w:val="black"/>
+        </w:rPr>
+        <w:t xml:space="preserve">                </w:t>
+      </w:r>
+      <w:r>
+        <w:rPr>
+          <w:rFonts w:ascii="Times New Roman" w:hAnsi="Times New Roman" w:cs="Times New Roman"/>
+          <w:color w:val="93C763"/>
+          <w:kern w:val="0"/>
+          <w:sz w:val="30"/>
+          <w:szCs w:val="30"/>
+          <w:highlight w:val="black"/>
+        </w:rPr>
+        <w:t>lock</w:t>
+      </w:r>
+      <w:r>
+        <w:rPr>
+          <w:rFonts w:ascii="Times New Roman" w:hAnsi="Times New Roman" w:cs="Times New Roman"/>
+          <w:color w:val="F1F2F3"/>
+          <w:kern w:val="0"/>
+          <w:sz w:val="30"/>
+          <w:szCs w:val="30"/>
+          <w:highlight w:val="black"/>
+        </w:rPr>
+        <w:t>(_lock)</w:t>
+      </w:r>
+    </w:p>
+    <w:p>
+      <w:pPr>
+        <w:autoSpaceDE w:val="0"/>
+        <w:autoSpaceDN w:val="0"/>
+        <w:adjustRightInd w:val="0"/>
+        <w:jc w:val="left"/>
+        <w:rPr>
+          <w:rFonts w:ascii="Times New Roman" w:hAnsi="Times New Roman" w:cs="Times New Roman"/>
+          <w:color w:val="F1F2F3"/>
+          <w:kern w:val="0"/>
+          <w:sz w:val="30"/>
+          <w:szCs w:val="30"/>
+          <w:highlight w:val="black"/>
+        </w:rPr>
+      </w:pPr>
+      <w:r>
+        <w:rPr>
+          <w:rFonts w:ascii="Times New Roman" w:hAnsi="Times New Roman" w:cs="Times New Roman"/>
+          <w:color w:val="F1F2F3"/>
+          <w:kern w:val="0"/>
+          <w:sz w:val="30"/>
+          <w:szCs w:val="30"/>
+          <w:highlight w:val="black"/>
+        </w:rPr>
+        <w:t xml:space="preserve">                {</w:t>
+      </w:r>
+    </w:p>
+    <w:p>
+      <w:pPr>
+        <w:autoSpaceDE w:val="0"/>
+        <w:autoSpaceDN w:val="0"/>
+        <w:adjustRightInd w:val="0"/>
+        <w:jc w:val="left"/>
+        <w:rPr>
+          <w:rFonts w:ascii="Times New Roman" w:hAnsi="Times New Roman" w:cs="Times New Roman"/>
+          <w:color w:val="F1F2F3"/>
+          <w:kern w:val="0"/>
+          <w:sz w:val="30"/>
+          <w:szCs w:val="30"/>
+          <w:highlight w:val="black"/>
+        </w:rPr>
+      </w:pPr>
+      <w:r>
+        <w:rPr>
+          <w:rFonts w:ascii="Times New Roman" w:hAnsi="Times New Roman" w:cs="Times New Roman"/>
+          <w:color w:val="F1F2F3"/>
+          <w:kern w:val="0"/>
+          <w:sz w:val="30"/>
+          <w:szCs w:val="30"/>
+          <w:highlight w:val="black"/>
+        </w:rPr>
+        <w:t xml:space="preserve">                    </w:t>
+      </w:r>
+      <w:r>
+        <w:rPr>
+          <w:rFonts w:ascii="Times New Roman" w:hAnsi="Times New Roman" w:cs="Times New Roman"/>
+          <w:color w:val="93C763"/>
+          <w:kern w:val="0"/>
+          <w:sz w:val="30"/>
+          <w:szCs w:val="30"/>
+          <w:highlight w:val="black"/>
+        </w:rPr>
+        <w:t>if</w:t>
+      </w:r>
+      <w:r>
+        <w:rPr>
+          <w:rFonts w:ascii="Times New Roman" w:hAnsi="Times New Roman" w:cs="Times New Roman"/>
+          <w:color w:val="F1F2F3"/>
+          <w:kern w:val="0"/>
+          <w:sz w:val="30"/>
+          <w:szCs w:val="30"/>
+          <w:highlight w:val="black"/>
+        </w:rPr>
+        <w:t xml:space="preserve"> (instance </w:t>
+      </w:r>
+      <w:r>
+        <w:rPr>
+          <w:rFonts w:ascii="Times New Roman" w:hAnsi="Times New Roman" w:cs="Times New Roman"/>
+          <w:color w:val="E8E2B7"/>
+          <w:kern w:val="0"/>
+          <w:sz w:val="30"/>
+          <w:szCs w:val="30"/>
+          <w:highlight w:val="black"/>
+        </w:rPr>
+        <w:t>==</w:t>
+      </w:r>
+      <w:r>
+        <w:rPr>
+          <w:rFonts w:ascii="Times New Roman" w:hAnsi="Times New Roman" w:cs="Times New Roman"/>
+          <w:color w:val="F1F2F3"/>
+          <w:kern w:val="0"/>
+          <w:sz w:val="30"/>
+          <w:szCs w:val="30"/>
+          <w:highlight w:val="black"/>
+        </w:rPr>
+        <w:t xml:space="preserve"> </w:t>
+      </w:r>
+      <w:r>
+        <w:rPr>
+          <w:rFonts w:ascii="Times New Roman" w:hAnsi="Times New Roman" w:cs="Times New Roman"/>
+          <w:color w:val="93C763"/>
+          <w:kern w:val="0"/>
+          <w:sz w:val="30"/>
+          <w:szCs w:val="30"/>
+          <w:highlight w:val="black"/>
+        </w:rPr>
+        <w:t>null</w:t>
+      </w:r>
+      <w:r>
+        <w:rPr>
+          <w:rFonts w:ascii="Times New Roman" w:hAnsi="Times New Roman" w:cs="Times New Roman"/>
+          <w:color w:val="F1F2F3"/>
+          <w:kern w:val="0"/>
+          <w:sz w:val="30"/>
+          <w:szCs w:val="30"/>
+          <w:highlight w:val="black"/>
+        </w:rPr>
+        <w:t>)</w:t>
+      </w:r>
+    </w:p>
+    <w:p>
+      <w:pPr>
+        <w:autoSpaceDE w:val="0"/>
+        <w:autoSpaceDN w:val="0"/>
+        <w:adjustRightInd w:val="0"/>
+        <w:jc w:val="left"/>
+        <w:rPr>
+          <w:rFonts w:ascii="Times New Roman" w:hAnsi="Times New Roman" w:cs="Times New Roman"/>
+          <w:color w:val="F1F2F3"/>
+          <w:kern w:val="0"/>
+          <w:sz w:val="30"/>
+          <w:szCs w:val="30"/>
+          <w:highlight w:val="black"/>
+        </w:rPr>
+      </w:pPr>
+      <w:r>
+        <w:rPr>
+          <w:rFonts w:ascii="Times New Roman" w:hAnsi="Times New Roman" w:cs="Times New Roman"/>
+          <w:color w:val="F1F2F3"/>
+          <w:kern w:val="0"/>
+          <w:sz w:val="30"/>
+          <w:szCs w:val="30"/>
+          <w:highlight w:val="black"/>
+        </w:rPr>
+        <w:t xml:space="preserve">                    {</w:t>
+      </w:r>
+    </w:p>
+    <w:p>
+      <w:pPr>
+        <w:autoSpaceDE w:val="0"/>
+        <w:autoSpaceDN w:val="0"/>
+        <w:adjustRightInd w:val="0"/>
+        <w:jc w:val="left"/>
+        <w:rPr>
+          <w:rFonts w:ascii="Times New Roman" w:hAnsi="Times New Roman" w:cs="Times New Roman"/>
+          <w:color w:val="F1F2F3"/>
+          <w:kern w:val="0"/>
+          <w:sz w:val="30"/>
+          <w:szCs w:val="30"/>
+          <w:highlight w:val="black"/>
+        </w:rPr>
+      </w:pPr>
+      <w:r>
+        <w:rPr>
+          <w:rFonts w:ascii="Times New Roman" w:hAnsi="Times New Roman" w:cs="Times New Roman"/>
+          <w:color w:val="F1F2F3"/>
+          <w:kern w:val="0"/>
+          <w:sz w:val="30"/>
+          <w:szCs w:val="30"/>
+          <w:highlight w:val="black"/>
+        </w:rPr>
+        <w:t xml:space="preserve">                        instance </w:t>
+      </w:r>
+      <w:r>
+        <w:rPr>
+          <w:rFonts w:ascii="Times New Roman" w:hAnsi="Times New Roman" w:cs="Times New Roman"/>
+          <w:color w:val="E8E2B7"/>
+          <w:kern w:val="0"/>
+          <w:sz w:val="30"/>
+          <w:szCs w:val="30"/>
+          <w:highlight w:val="black"/>
+        </w:rPr>
+        <w:t>=</w:t>
+      </w:r>
+      <w:r>
+        <w:rPr>
+          <w:rFonts w:ascii="Times New Roman" w:hAnsi="Times New Roman" w:cs="Times New Roman"/>
+          <w:color w:val="F1F2F3"/>
+          <w:kern w:val="0"/>
+          <w:sz w:val="30"/>
+          <w:szCs w:val="30"/>
+          <w:highlight w:val="black"/>
+        </w:rPr>
+        <w:t xml:space="preserve"> </w:t>
+      </w:r>
+      <w:r>
+        <w:rPr>
+          <w:rFonts w:ascii="Times New Roman" w:hAnsi="Times New Roman" w:cs="Times New Roman"/>
+          <w:color w:val="93C763"/>
+          <w:kern w:val="0"/>
+          <w:sz w:val="30"/>
+          <w:szCs w:val="30"/>
+          <w:highlight w:val="black"/>
+        </w:rPr>
+        <w:t>new</w:t>
+      </w:r>
+      <w:r>
+        <w:rPr>
+          <w:rFonts w:ascii="Times New Roman" w:hAnsi="Times New Roman" w:cs="Times New Roman"/>
+          <w:color w:val="F1F2F3"/>
+          <w:kern w:val="0"/>
+          <w:sz w:val="30"/>
+          <w:szCs w:val="30"/>
+          <w:highlight w:val="black"/>
+        </w:rPr>
+        <w:t xml:space="preserve"> </w:t>
+      </w:r>
+      <w:r>
+        <w:rPr>
+          <w:rFonts w:ascii="Times New Roman" w:hAnsi="Times New Roman" w:cs="Times New Roman"/>
+          <w:color w:val="678CB1"/>
+          <w:kern w:val="0"/>
+          <w:sz w:val="30"/>
+          <w:szCs w:val="30"/>
+          <w:highlight w:val="black"/>
+        </w:rPr>
+        <w:t>Singleton</w:t>
+      </w:r>
+      <w:r>
+        <w:rPr>
+          <w:rFonts w:ascii="Times New Roman" w:hAnsi="Times New Roman" w:cs="Times New Roman"/>
+          <w:color w:val="F1F2F3"/>
+          <w:kern w:val="0"/>
+          <w:sz w:val="30"/>
+          <w:szCs w:val="30"/>
+          <w:highlight w:val="black"/>
+        </w:rPr>
+        <w:t>();</w:t>
+      </w:r>
+    </w:p>
+    <w:p>
+      <w:pPr>
+        <w:autoSpaceDE w:val="0"/>
+        <w:autoSpaceDN w:val="0"/>
+        <w:adjustRightInd w:val="0"/>
+        <w:jc w:val="left"/>
+        <w:rPr>
+          <w:rFonts w:ascii="Times New Roman" w:hAnsi="Times New Roman" w:cs="Times New Roman"/>
+          <w:color w:val="F1F2F3"/>
+          <w:kern w:val="0"/>
+          <w:sz w:val="30"/>
+          <w:szCs w:val="30"/>
+          <w:highlight w:val="black"/>
+        </w:rPr>
+      </w:pPr>
+      <w:r>
+        <w:rPr>
+          <w:rFonts w:ascii="Times New Roman" w:hAnsi="Times New Roman" w:cs="Times New Roman"/>
+          <w:color w:val="F1F2F3"/>
+          <w:kern w:val="0"/>
+          <w:sz w:val="30"/>
+          <w:szCs w:val="30"/>
+          <w:highlight w:val="black"/>
+        </w:rPr>
+        <w:t xml:space="preserve">                    }</w:t>
+      </w:r>
+    </w:p>
+    <w:p>
+      <w:pPr>
+        <w:autoSpaceDE w:val="0"/>
+        <w:autoSpaceDN w:val="0"/>
+        <w:adjustRightInd w:val="0"/>
+        <w:jc w:val="left"/>
+        <w:rPr>
+          <w:rFonts w:ascii="Times New Roman" w:hAnsi="Times New Roman" w:cs="Times New Roman"/>
+          <w:color w:val="F1F2F3"/>
+          <w:kern w:val="0"/>
+          <w:sz w:val="30"/>
+          <w:szCs w:val="30"/>
+          <w:highlight w:val="black"/>
+        </w:rPr>
+      </w:pPr>
+      <w:r>
+        <w:rPr>
+          <w:rFonts w:ascii="Times New Roman" w:hAnsi="Times New Roman" w:cs="Times New Roman"/>
+          <w:color w:val="F1F2F3"/>
+          <w:kern w:val="0"/>
+          <w:sz w:val="30"/>
+          <w:szCs w:val="30"/>
+          <w:highlight w:val="black"/>
+        </w:rPr>
+        <w:t xml:space="preserve">                }</w:t>
+      </w:r>
+    </w:p>
+    <w:p>
+      <w:pPr>
+        <w:autoSpaceDE w:val="0"/>
+        <w:autoSpaceDN w:val="0"/>
+        <w:adjustRightInd w:val="0"/>
+        <w:jc w:val="left"/>
+        <w:rPr>
+          <w:rFonts w:ascii="Times New Roman" w:hAnsi="Times New Roman" w:cs="Times New Roman"/>
+          <w:color w:val="F1F2F3"/>
+          <w:kern w:val="0"/>
+          <w:sz w:val="30"/>
+          <w:szCs w:val="30"/>
+          <w:highlight w:val="black"/>
+        </w:rPr>
+      </w:pPr>
+      <w:r>
+        <w:rPr>
+          <w:rFonts w:ascii="Times New Roman" w:hAnsi="Times New Roman" w:cs="Times New Roman"/>
+          <w:color w:val="F1F2F3"/>
+          <w:kern w:val="0"/>
+          <w:sz w:val="30"/>
+          <w:szCs w:val="30"/>
+          <w:highlight w:val="black"/>
+        </w:rPr>
+        <w:t xml:space="preserve">            }</w:t>
+      </w:r>
+    </w:p>
+    <w:p>
+      <w:pPr>
+        <w:autoSpaceDE w:val="0"/>
+        <w:autoSpaceDN w:val="0"/>
+        <w:adjustRightInd w:val="0"/>
+        <w:jc w:val="left"/>
+        <w:rPr>
+          <w:rFonts w:ascii="Times New Roman" w:hAnsi="Times New Roman" w:cs="Times New Roman"/>
+          <w:color w:val="F1F2F3"/>
+          <w:kern w:val="0"/>
+          <w:sz w:val="30"/>
+          <w:szCs w:val="30"/>
+          <w:highlight w:val="black"/>
+        </w:rPr>
+      </w:pPr>
+      <w:r>
+        <w:rPr>
+          <w:rFonts w:ascii="Times New Roman" w:hAnsi="Times New Roman" w:cs="Times New Roman"/>
+          <w:color w:val="F1F2F3"/>
+          <w:kern w:val="0"/>
+          <w:sz w:val="30"/>
+          <w:szCs w:val="30"/>
+          <w:highlight w:val="black"/>
+        </w:rPr>
+        <w:t xml:space="preserve">            </w:t>
+      </w:r>
+      <w:r>
+        <w:rPr>
+          <w:rFonts w:ascii="Times New Roman" w:hAnsi="Times New Roman" w:cs="Times New Roman"/>
+          <w:color w:val="93C763"/>
+          <w:kern w:val="0"/>
+          <w:sz w:val="30"/>
+          <w:szCs w:val="30"/>
+          <w:highlight w:val="black"/>
+        </w:rPr>
+        <w:t>return</w:t>
+      </w:r>
+      <w:r>
+        <w:rPr>
+          <w:rFonts w:ascii="Times New Roman" w:hAnsi="Times New Roman" w:cs="Times New Roman"/>
+          <w:color w:val="F1F2F3"/>
+          <w:kern w:val="0"/>
+          <w:sz w:val="30"/>
+          <w:szCs w:val="30"/>
+          <w:highlight w:val="black"/>
+        </w:rPr>
+        <w:t xml:space="preserve"> instance;</w:t>
+      </w:r>
+    </w:p>
+    <w:p>
+      <w:pPr>
+        <w:autoSpaceDE w:val="0"/>
+        <w:autoSpaceDN w:val="0"/>
+        <w:adjustRightInd w:val="0"/>
+        <w:jc w:val="left"/>
+        <w:rPr>
+          <w:rFonts w:ascii="Times New Roman" w:hAnsi="Times New Roman" w:cs="Times New Roman"/>
+          <w:color w:val="F1F2F3"/>
+          <w:kern w:val="0"/>
+          <w:sz w:val="30"/>
+          <w:szCs w:val="30"/>
+          <w:highlight w:val="black"/>
+        </w:rPr>
+      </w:pPr>
+      <w:r>
+        <w:rPr>
+          <w:rFonts w:ascii="Times New Roman" w:hAnsi="Times New Roman" w:cs="Times New Roman"/>
+          <w:color w:val="F1F2F3"/>
+          <w:kern w:val="0"/>
+          <w:sz w:val="30"/>
+          <w:szCs w:val="30"/>
+          <w:highlight w:val="black"/>
+        </w:rPr>
+        <w:t xml:space="preserve">        }</w:t>
+      </w:r>
+    </w:p>
+    <w:p>
+      <w:pPr>
+        <w:autoSpaceDE w:val="0"/>
+        <w:autoSpaceDN w:val="0"/>
+        <w:adjustRightInd w:val="0"/>
+        <w:jc w:val="left"/>
+        <w:rPr>
+          <w:rFonts w:ascii="Times New Roman" w:hAnsi="Times New Roman" w:cs="Times New Roman"/>
+          <w:color w:val="F1F2F3"/>
+          <w:kern w:val="0"/>
+          <w:sz w:val="30"/>
+          <w:szCs w:val="30"/>
+          <w:highlight w:val="black"/>
+        </w:rPr>
+      </w:pPr>
+      <w:r>
+        <w:rPr>
+          <w:rFonts w:ascii="Times New Roman" w:hAnsi="Times New Roman" w:cs="Times New Roman"/>
+          <w:color w:val="F1F2F3"/>
+          <w:kern w:val="0"/>
+          <w:sz w:val="30"/>
+          <w:szCs w:val="30"/>
+          <w:highlight w:val="black"/>
+        </w:rPr>
+        <w:t xml:space="preserve">    }</w:t>
+      </w:r>
+    </w:p>
+    <w:p>
+      <w:pPr>
+        <w:autoSpaceDE w:val="0"/>
+        <w:autoSpaceDN w:val="0"/>
+        <w:adjustRightInd w:val="0"/>
+        <w:jc w:val="left"/>
+        <w:rPr>
+          <w:rFonts w:ascii="Times New Roman" w:hAnsi="Times New Roman" w:cs="Times New Roman"/>
+          <w:color w:val="F1F2F3"/>
+          <w:kern w:val="0"/>
+          <w:sz w:val="30"/>
+          <w:szCs w:val="30"/>
+          <w:highlight w:val="black"/>
+        </w:rPr>
+      </w:pPr>
+    </w:p>
+    <w:p>
+      <w:pPr>
+        <w:autoSpaceDE w:val="0"/>
+        <w:autoSpaceDN w:val="0"/>
+        <w:adjustRightInd w:val="0"/>
+        <w:jc w:val="left"/>
+        <w:rPr>
+          <w:rFonts w:ascii="Times New Roman" w:hAnsi="Times New Roman" w:cs="Times New Roman"/>
+          <w:color w:val="F1F2F3"/>
+          <w:kern w:val="0"/>
+          <w:sz w:val="30"/>
+          <w:szCs w:val="30"/>
+          <w:highlight w:val="black"/>
+        </w:rPr>
+      </w:pPr>
+    </w:p>
+    <w:p>
+      <w:pPr>
+        <w:autoSpaceDE w:val="0"/>
+        <w:autoSpaceDN w:val="0"/>
+        <w:adjustRightInd w:val="0"/>
+        <w:jc w:val="left"/>
+        <w:rPr>
+          <w:rFonts w:ascii="Times New Roman" w:hAnsi="Times New Roman" w:cs="Times New Roman"/>
+          <w:color w:val="F1F2F3"/>
+          <w:kern w:val="0"/>
+          <w:sz w:val="30"/>
+          <w:szCs w:val="30"/>
+          <w:highlight w:val="black"/>
+        </w:rPr>
+      </w:pPr>
+      <w:r>
+        <w:rPr>
+          <w:rFonts w:ascii="Times New Roman" w:hAnsi="Times New Roman" w:cs="Times New Roman"/>
+          <w:color w:val="F1F2F3"/>
+          <w:kern w:val="0"/>
+          <w:sz w:val="30"/>
+          <w:szCs w:val="30"/>
+          <w:highlight w:val="black"/>
+        </w:rPr>
+        <w:t xml:space="preserve">    </w:t>
+      </w:r>
+      <w:r>
+        <w:rPr>
+          <w:rFonts w:ascii="Times New Roman" w:hAnsi="Times New Roman" w:cs="Times New Roman"/>
+          <w:color w:val="93C763"/>
+          <w:kern w:val="0"/>
+          <w:sz w:val="30"/>
+          <w:szCs w:val="30"/>
+          <w:highlight w:val="black"/>
+        </w:rPr>
+        <w:t>public</w:t>
+      </w:r>
+      <w:r>
+        <w:rPr>
+          <w:rFonts w:ascii="Times New Roman" w:hAnsi="Times New Roman" w:cs="Times New Roman"/>
+          <w:color w:val="F1F2F3"/>
+          <w:kern w:val="0"/>
+          <w:sz w:val="30"/>
+          <w:szCs w:val="30"/>
+          <w:highlight w:val="black"/>
+        </w:rPr>
+        <w:t xml:space="preserve"> </w:t>
+      </w:r>
+      <w:r>
+        <w:rPr>
+          <w:rFonts w:ascii="Times New Roman" w:hAnsi="Times New Roman" w:cs="Times New Roman"/>
+          <w:color w:val="93C763"/>
+          <w:kern w:val="0"/>
+          <w:sz w:val="30"/>
+          <w:szCs w:val="30"/>
+          <w:highlight w:val="black"/>
+        </w:rPr>
+        <w:t>sealed</w:t>
+      </w:r>
+      <w:r>
+        <w:rPr>
+          <w:rFonts w:ascii="Times New Roman" w:hAnsi="Times New Roman" w:cs="Times New Roman"/>
+          <w:color w:val="F1F2F3"/>
+          <w:kern w:val="0"/>
+          <w:sz w:val="30"/>
+          <w:szCs w:val="30"/>
+          <w:highlight w:val="black"/>
+        </w:rPr>
+        <w:t xml:space="preserve"> </w:t>
+      </w:r>
+      <w:r>
+        <w:rPr>
+          <w:rFonts w:ascii="Times New Roman" w:hAnsi="Times New Roman" w:cs="Times New Roman"/>
+          <w:color w:val="93C763"/>
+          <w:kern w:val="0"/>
+          <w:sz w:val="30"/>
+          <w:szCs w:val="30"/>
+          <w:highlight w:val="black"/>
+        </w:rPr>
+        <w:t>class</w:t>
+      </w:r>
+      <w:r>
+        <w:rPr>
+          <w:rFonts w:ascii="Times New Roman" w:hAnsi="Times New Roman" w:cs="Times New Roman"/>
+          <w:color w:val="F1F2F3"/>
+          <w:kern w:val="0"/>
+          <w:sz w:val="30"/>
+          <w:szCs w:val="30"/>
+          <w:highlight w:val="black"/>
+        </w:rPr>
+        <w:t xml:space="preserve"> </w:t>
+      </w:r>
+      <w:r>
+        <w:rPr>
+          <w:rFonts w:ascii="Times New Roman" w:hAnsi="Times New Roman" w:cs="Times New Roman"/>
+          <w:color w:val="678CB1"/>
+          <w:kern w:val="0"/>
+          <w:sz w:val="30"/>
+          <w:szCs w:val="30"/>
+          <w:highlight w:val="black"/>
+        </w:rPr>
+        <w:t>Singleton2</w:t>
+      </w:r>
+    </w:p>
+    <w:p>
+      <w:pPr>
+        <w:autoSpaceDE w:val="0"/>
+        <w:autoSpaceDN w:val="0"/>
+        <w:adjustRightInd w:val="0"/>
+        <w:jc w:val="left"/>
+        <w:rPr>
+          <w:rFonts w:ascii="Times New Roman" w:hAnsi="Times New Roman" w:cs="Times New Roman"/>
+          <w:color w:val="F1F2F3"/>
+          <w:kern w:val="0"/>
+          <w:sz w:val="30"/>
+          <w:szCs w:val="30"/>
+          <w:highlight w:val="black"/>
+        </w:rPr>
+      </w:pPr>
+      <w:r>
+        <w:rPr>
+          <w:rFonts w:ascii="Times New Roman" w:hAnsi="Times New Roman" w:cs="Times New Roman"/>
+          <w:color w:val="F1F2F3"/>
+          <w:kern w:val="0"/>
+          <w:sz w:val="30"/>
+          <w:szCs w:val="30"/>
+          <w:highlight w:val="black"/>
+        </w:rPr>
+        <w:t xml:space="preserve">    {</w:t>
+      </w:r>
+    </w:p>
+    <w:p>
+      <w:pPr>
+        <w:autoSpaceDE w:val="0"/>
+        <w:autoSpaceDN w:val="0"/>
+        <w:adjustRightInd w:val="0"/>
+        <w:jc w:val="left"/>
+        <w:rPr>
+          <w:rFonts w:ascii="Times New Roman" w:hAnsi="Times New Roman" w:cs="Times New Roman"/>
+          <w:color w:val="F1F2F3"/>
+          <w:kern w:val="0"/>
+          <w:sz w:val="30"/>
+          <w:szCs w:val="30"/>
+          <w:highlight w:val="black"/>
+        </w:rPr>
+      </w:pPr>
+      <w:r>
+        <w:rPr>
+          <w:rFonts w:ascii="Times New Roman" w:hAnsi="Times New Roman" w:cs="Times New Roman"/>
+          <w:color w:val="F1F2F3"/>
+          <w:kern w:val="0"/>
+          <w:sz w:val="30"/>
+          <w:szCs w:val="30"/>
+          <w:highlight w:val="black"/>
+        </w:rPr>
+        <w:t xml:space="preserve">        </w:t>
+      </w:r>
+      <w:r>
+        <w:rPr>
+          <w:rFonts w:ascii="Times New Roman" w:hAnsi="Times New Roman" w:cs="Times New Roman"/>
+          <w:color w:val="66747B"/>
+          <w:kern w:val="0"/>
+          <w:sz w:val="30"/>
+          <w:szCs w:val="30"/>
+          <w:highlight w:val="black"/>
+        </w:rPr>
+        <w:t xml:space="preserve">// </w:t>
+      </w:r>
+      <w:r>
+        <w:rPr>
+          <w:rFonts w:ascii="Times New Roman" w:hAnsi="Times New Roman" w:cs="Times New Roman"/>
+          <w:color w:val="FF0000"/>
+          <w:kern w:val="0"/>
+          <w:sz w:val="30"/>
+          <w:szCs w:val="30"/>
+          <w:highlight w:val="black"/>
+        </w:rPr>
+        <w:t>不需要考虑多线程的问题</w:t>
+      </w:r>
+    </w:p>
+    <w:p>
+      <w:pPr>
+        <w:autoSpaceDE w:val="0"/>
+        <w:autoSpaceDN w:val="0"/>
+        <w:adjustRightInd w:val="0"/>
+        <w:jc w:val="left"/>
+        <w:rPr>
+          <w:rFonts w:ascii="Times New Roman" w:hAnsi="Times New Roman" w:cs="Times New Roman"/>
+          <w:color w:val="F1F2F3"/>
+          <w:kern w:val="0"/>
+          <w:sz w:val="30"/>
+          <w:szCs w:val="30"/>
+          <w:highlight w:val="black"/>
+        </w:rPr>
+      </w:pPr>
+      <w:r>
+        <w:rPr>
+          <w:rFonts w:ascii="Times New Roman" w:hAnsi="Times New Roman" w:cs="Times New Roman"/>
+          <w:color w:val="F1F2F3"/>
+          <w:kern w:val="0"/>
+          <w:sz w:val="30"/>
+          <w:szCs w:val="30"/>
+          <w:highlight w:val="black"/>
+        </w:rPr>
+        <w:t xml:space="preserve">        </w:t>
+      </w:r>
+      <w:r>
+        <w:rPr>
+          <w:rFonts w:ascii="Times New Roman" w:hAnsi="Times New Roman" w:cs="Times New Roman"/>
+          <w:color w:val="66747B"/>
+          <w:kern w:val="0"/>
+          <w:sz w:val="30"/>
+          <w:szCs w:val="30"/>
+          <w:highlight w:val="black"/>
+        </w:rPr>
+        <w:t xml:space="preserve">// </w:t>
+      </w:r>
+      <w:r>
+        <w:rPr>
+          <w:rFonts w:ascii="Times New Roman" w:hAnsi="Times New Roman" w:cs="Times New Roman"/>
+          <w:color w:val="66747B"/>
+          <w:kern w:val="0"/>
+          <w:sz w:val="30"/>
+          <w:szCs w:val="30"/>
+          <w:highlight w:val="black"/>
+        </w:rPr>
+        <w:t>在运行时</w:t>
+      </w:r>
+      <w:r>
+        <w:rPr>
+          <w:rFonts w:ascii="Times New Roman" w:hAnsi="Times New Roman" w:cs="Times New Roman"/>
+          <w:color w:val="66747B"/>
+          <w:kern w:val="0"/>
+          <w:sz w:val="30"/>
+          <w:szCs w:val="30"/>
+          <w:highlight w:val="black"/>
+        </w:rPr>
+        <w:t>CLR</w:t>
+      </w:r>
+      <w:r>
+        <w:rPr>
+          <w:rFonts w:ascii="Times New Roman" w:hAnsi="Times New Roman" w:cs="Times New Roman"/>
+          <w:color w:val="66747B"/>
+          <w:kern w:val="0"/>
+          <w:sz w:val="30"/>
+          <w:szCs w:val="30"/>
+          <w:highlight w:val="black"/>
+        </w:rPr>
+        <w:t>自动创建这个实例</w:t>
+      </w:r>
+    </w:p>
+    <w:p>
+      <w:pPr>
+        <w:autoSpaceDE w:val="0"/>
+        <w:autoSpaceDN w:val="0"/>
+        <w:adjustRightInd w:val="0"/>
+        <w:jc w:val="left"/>
+        <w:rPr>
+          <w:rFonts w:ascii="Times New Roman" w:hAnsi="Times New Roman" w:cs="Times New Roman"/>
+          <w:color w:val="F1F2F3"/>
+          <w:kern w:val="0"/>
+          <w:sz w:val="30"/>
+          <w:szCs w:val="30"/>
+          <w:highlight w:val="black"/>
+        </w:rPr>
+      </w:pPr>
+      <w:r>
+        <w:rPr>
+          <w:rFonts w:ascii="Times New Roman" w:hAnsi="Times New Roman" w:cs="Times New Roman"/>
+          <w:color w:val="F1F2F3"/>
+          <w:kern w:val="0"/>
+          <w:sz w:val="30"/>
+          <w:szCs w:val="30"/>
+          <w:highlight w:val="black"/>
+        </w:rPr>
+        <w:t xml:space="preserve">        </w:t>
+      </w:r>
+      <w:r>
+        <w:rPr>
+          <w:rFonts w:ascii="Times New Roman" w:hAnsi="Times New Roman" w:cs="Times New Roman"/>
+          <w:color w:val="93C763"/>
+          <w:kern w:val="0"/>
+          <w:sz w:val="30"/>
+          <w:szCs w:val="30"/>
+          <w:highlight w:val="black"/>
+        </w:rPr>
+        <w:t>private</w:t>
+      </w:r>
+      <w:r>
+        <w:rPr>
+          <w:rFonts w:ascii="Times New Roman" w:hAnsi="Times New Roman" w:cs="Times New Roman"/>
+          <w:color w:val="F1F2F3"/>
+          <w:kern w:val="0"/>
+          <w:sz w:val="30"/>
+          <w:szCs w:val="30"/>
+          <w:highlight w:val="black"/>
+        </w:rPr>
+        <w:t xml:space="preserve"> </w:t>
+      </w:r>
+      <w:r>
+        <w:rPr>
+          <w:rFonts w:ascii="Times New Roman" w:hAnsi="Times New Roman" w:cs="Times New Roman"/>
+          <w:color w:val="93C763"/>
+          <w:kern w:val="0"/>
+          <w:sz w:val="30"/>
+          <w:szCs w:val="30"/>
+          <w:highlight w:val="black"/>
+        </w:rPr>
+        <w:t>static</w:t>
+      </w:r>
+      <w:r>
+        <w:rPr>
+          <w:rFonts w:ascii="Times New Roman" w:hAnsi="Times New Roman" w:cs="Times New Roman"/>
+          <w:color w:val="F1F2F3"/>
+          <w:kern w:val="0"/>
+          <w:sz w:val="30"/>
+          <w:szCs w:val="30"/>
+          <w:highlight w:val="black"/>
+        </w:rPr>
+        <w:t xml:space="preserve"> </w:t>
+      </w:r>
+      <w:r>
+        <w:rPr>
+          <w:rFonts w:ascii="Times New Roman" w:hAnsi="Times New Roman" w:cs="Times New Roman"/>
+          <w:color w:val="93C763"/>
+          <w:kern w:val="0"/>
+          <w:sz w:val="30"/>
+          <w:szCs w:val="30"/>
+          <w:highlight w:val="black"/>
+        </w:rPr>
+        <w:t>readonly</w:t>
+      </w:r>
+      <w:r>
+        <w:rPr>
+          <w:rFonts w:ascii="Times New Roman" w:hAnsi="Times New Roman" w:cs="Times New Roman"/>
+          <w:color w:val="F1F2F3"/>
+          <w:kern w:val="0"/>
+          <w:sz w:val="30"/>
+          <w:szCs w:val="30"/>
+          <w:highlight w:val="black"/>
+        </w:rPr>
+        <w:t xml:space="preserve"> </w:t>
+      </w:r>
+      <w:r>
+        <w:rPr>
+          <w:rFonts w:ascii="Times New Roman" w:hAnsi="Times New Roman" w:cs="Times New Roman"/>
+          <w:color w:val="678CB1"/>
+          <w:kern w:val="0"/>
+          <w:sz w:val="30"/>
+          <w:szCs w:val="30"/>
+          <w:highlight w:val="black"/>
+        </w:rPr>
+        <w:t>Singleton2</w:t>
+      </w:r>
+      <w:r>
+        <w:rPr>
+          <w:rFonts w:ascii="Times New Roman" w:hAnsi="Times New Roman" w:cs="Times New Roman"/>
+          <w:color w:val="F1F2F3"/>
+          <w:kern w:val="0"/>
+          <w:sz w:val="30"/>
+          <w:szCs w:val="30"/>
+          <w:highlight w:val="black"/>
+        </w:rPr>
+        <w:t xml:space="preserve"> instance </w:t>
+      </w:r>
+      <w:r>
+        <w:rPr>
+          <w:rFonts w:ascii="Times New Roman" w:hAnsi="Times New Roman" w:cs="Times New Roman"/>
+          <w:color w:val="E8E2B7"/>
+          <w:kern w:val="0"/>
+          <w:sz w:val="30"/>
+          <w:szCs w:val="30"/>
+          <w:highlight w:val="black"/>
+        </w:rPr>
+        <w:t>=</w:t>
+      </w:r>
+      <w:r>
+        <w:rPr>
+          <w:rFonts w:ascii="Times New Roman" w:hAnsi="Times New Roman" w:cs="Times New Roman"/>
+          <w:color w:val="F1F2F3"/>
+          <w:kern w:val="0"/>
+          <w:sz w:val="30"/>
+          <w:szCs w:val="30"/>
+          <w:highlight w:val="black"/>
+        </w:rPr>
+        <w:t xml:space="preserve"> </w:t>
+      </w:r>
+      <w:r>
+        <w:rPr>
+          <w:rFonts w:ascii="Times New Roman" w:hAnsi="Times New Roman" w:cs="Times New Roman"/>
+          <w:color w:val="93C763"/>
+          <w:kern w:val="0"/>
+          <w:sz w:val="30"/>
+          <w:szCs w:val="30"/>
+          <w:highlight w:val="black"/>
+        </w:rPr>
+        <w:t>new</w:t>
+      </w:r>
+      <w:r>
+        <w:rPr>
+          <w:rFonts w:ascii="Times New Roman" w:hAnsi="Times New Roman" w:cs="Times New Roman"/>
+          <w:color w:val="F1F2F3"/>
+          <w:kern w:val="0"/>
+          <w:sz w:val="30"/>
+          <w:szCs w:val="30"/>
+          <w:highlight w:val="black"/>
+        </w:rPr>
+        <w:t xml:space="preserve"> </w:t>
+      </w:r>
+      <w:r>
+        <w:rPr>
+          <w:rFonts w:ascii="Times New Roman" w:hAnsi="Times New Roman" w:cs="Times New Roman"/>
+          <w:color w:val="678CB1"/>
+          <w:kern w:val="0"/>
+          <w:sz w:val="30"/>
+          <w:szCs w:val="30"/>
+          <w:highlight w:val="black"/>
+        </w:rPr>
+        <w:t>Singleton2</w:t>
+      </w:r>
+      <w:r>
+        <w:rPr>
+          <w:rFonts w:ascii="Times New Roman" w:hAnsi="Times New Roman" w:cs="Times New Roman"/>
+          <w:color w:val="F1F2F3"/>
+          <w:kern w:val="0"/>
+          <w:sz w:val="30"/>
+          <w:szCs w:val="30"/>
+          <w:highlight w:val="black"/>
+        </w:rPr>
+        <w:t>();</w:t>
+      </w:r>
+    </w:p>
+    <w:p>
+      <w:pPr>
+        <w:autoSpaceDE w:val="0"/>
+        <w:autoSpaceDN w:val="0"/>
+        <w:adjustRightInd w:val="0"/>
+        <w:jc w:val="left"/>
+        <w:rPr>
+          <w:rFonts w:ascii="Times New Roman" w:hAnsi="Times New Roman" w:cs="Times New Roman"/>
+          <w:color w:val="F1F2F3"/>
+          <w:kern w:val="0"/>
+          <w:sz w:val="30"/>
+          <w:szCs w:val="30"/>
+          <w:highlight w:val="black"/>
+        </w:rPr>
+      </w:pPr>
+    </w:p>
+    <w:p>
+      <w:pPr>
+        <w:autoSpaceDE w:val="0"/>
+        <w:autoSpaceDN w:val="0"/>
+        <w:adjustRightInd w:val="0"/>
+        <w:jc w:val="left"/>
+        <w:rPr>
+          <w:rFonts w:ascii="Times New Roman" w:hAnsi="Times New Roman" w:cs="Times New Roman"/>
+          <w:color w:val="F1F2F3"/>
+          <w:kern w:val="0"/>
+          <w:sz w:val="30"/>
+          <w:szCs w:val="30"/>
+          <w:highlight w:val="black"/>
+        </w:rPr>
+      </w:pPr>
+      <w:r>
+        <w:rPr>
+          <w:rFonts w:ascii="Times New Roman" w:hAnsi="Times New Roman" w:cs="Times New Roman"/>
+          <w:color w:val="F1F2F3"/>
+          <w:kern w:val="0"/>
+          <w:sz w:val="30"/>
+          <w:szCs w:val="30"/>
+          <w:highlight w:val="black"/>
+        </w:rPr>
+        <w:lastRenderedPageBreak/>
+        <w:t xml:space="preserve">        </w:t>
+      </w:r>
+      <w:r>
+        <w:rPr>
+          <w:rFonts w:ascii="Times New Roman" w:hAnsi="Times New Roman" w:cs="Times New Roman"/>
+          <w:color w:val="93C763"/>
+          <w:kern w:val="0"/>
+          <w:sz w:val="30"/>
+          <w:szCs w:val="30"/>
+          <w:highlight w:val="black"/>
+        </w:rPr>
+        <w:t>private</w:t>
+      </w:r>
+      <w:r>
+        <w:rPr>
+          <w:rFonts w:ascii="Times New Roman" w:hAnsi="Times New Roman" w:cs="Times New Roman"/>
+          <w:color w:val="F1F2F3"/>
+          <w:kern w:val="0"/>
+          <w:sz w:val="30"/>
+          <w:szCs w:val="30"/>
+          <w:highlight w:val="black"/>
+        </w:rPr>
+        <w:t xml:space="preserve"> Singleton2() { }</w:t>
+      </w:r>
+    </w:p>
+    <w:p>
+      <w:pPr>
+        <w:autoSpaceDE w:val="0"/>
+        <w:autoSpaceDN w:val="0"/>
+        <w:adjustRightInd w:val="0"/>
+        <w:jc w:val="left"/>
+        <w:rPr>
+          <w:rFonts w:ascii="Times New Roman" w:hAnsi="Times New Roman" w:cs="Times New Roman"/>
+          <w:color w:val="F1F2F3"/>
+          <w:kern w:val="0"/>
+          <w:sz w:val="30"/>
+          <w:szCs w:val="30"/>
+          <w:highlight w:val="black"/>
+        </w:rPr>
+      </w:pPr>
+    </w:p>
+    <w:p>
+      <w:pPr>
+        <w:autoSpaceDE w:val="0"/>
+        <w:autoSpaceDN w:val="0"/>
+        <w:adjustRightInd w:val="0"/>
+        <w:jc w:val="left"/>
+        <w:rPr>
+          <w:rFonts w:ascii="Times New Roman" w:hAnsi="Times New Roman" w:cs="Times New Roman"/>
+          <w:color w:val="F1F2F3"/>
+          <w:kern w:val="0"/>
+          <w:sz w:val="30"/>
+          <w:szCs w:val="30"/>
+          <w:highlight w:val="black"/>
+        </w:rPr>
+      </w:pPr>
+      <w:r>
+        <w:rPr>
+          <w:rFonts w:ascii="Times New Roman" w:hAnsi="Times New Roman" w:cs="Times New Roman"/>
+          <w:color w:val="F1F2F3"/>
+          <w:kern w:val="0"/>
+          <w:sz w:val="30"/>
+          <w:szCs w:val="30"/>
+          <w:highlight w:val="black"/>
+        </w:rPr>
+        <w:t xml:space="preserve">        </w:t>
+      </w:r>
+      <w:r>
+        <w:rPr>
+          <w:rFonts w:ascii="Times New Roman" w:hAnsi="Times New Roman" w:cs="Times New Roman"/>
+          <w:color w:val="93C763"/>
+          <w:kern w:val="0"/>
+          <w:sz w:val="30"/>
+          <w:szCs w:val="30"/>
+          <w:highlight w:val="black"/>
+        </w:rPr>
+        <w:t>public</w:t>
+      </w:r>
+      <w:r>
+        <w:rPr>
+          <w:rFonts w:ascii="Times New Roman" w:hAnsi="Times New Roman" w:cs="Times New Roman"/>
+          <w:color w:val="F1F2F3"/>
+          <w:kern w:val="0"/>
+          <w:sz w:val="30"/>
+          <w:szCs w:val="30"/>
+          <w:highlight w:val="black"/>
+        </w:rPr>
+        <w:t xml:space="preserve"> </w:t>
+      </w:r>
+      <w:r>
+        <w:rPr>
+          <w:rFonts w:ascii="Times New Roman" w:hAnsi="Times New Roman" w:cs="Times New Roman"/>
+          <w:color w:val="93C763"/>
+          <w:kern w:val="0"/>
+          <w:sz w:val="30"/>
+          <w:szCs w:val="30"/>
+          <w:highlight w:val="black"/>
+        </w:rPr>
+        <w:t>static</w:t>
+      </w:r>
+      <w:r>
+        <w:rPr>
+          <w:rFonts w:ascii="Times New Roman" w:hAnsi="Times New Roman" w:cs="Times New Roman"/>
+          <w:color w:val="F1F2F3"/>
+          <w:kern w:val="0"/>
+          <w:sz w:val="30"/>
+          <w:szCs w:val="30"/>
+          <w:highlight w:val="black"/>
+        </w:rPr>
+        <w:t xml:space="preserve"> </w:t>
+      </w:r>
+      <w:r>
+        <w:rPr>
+          <w:rFonts w:ascii="Times New Roman" w:hAnsi="Times New Roman" w:cs="Times New Roman"/>
+          <w:color w:val="678CB1"/>
+          <w:kern w:val="0"/>
+          <w:sz w:val="30"/>
+          <w:szCs w:val="30"/>
+          <w:highlight w:val="black"/>
+        </w:rPr>
+        <w:t>Singleton2</w:t>
+      </w:r>
+      <w:r>
+        <w:rPr>
+          <w:rFonts w:ascii="Times New Roman" w:hAnsi="Times New Roman" w:cs="Times New Roman"/>
+          <w:color w:val="F1F2F3"/>
+          <w:kern w:val="0"/>
+          <w:sz w:val="30"/>
+          <w:szCs w:val="30"/>
+          <w:highlight w:val="black"/>
+        </w:rPr>
+        <w:t xml:space="preserve"> GetInstance()</w:t>
+      </w:r>
+    </w:p>
+    <w:p>
+      <w:pPr>
+        <w:autoSpaceDE w:val="0"/>
+        <w:autoSpaceDN w:val="0"/>
+        <w:adjustRightInd w:val="0"/>
+        <w:jc w:val="left"/>
+        <w:rPr>
+          <w:rFonts w:ascii="Times New Roman" w:hAnsi="Times New Roman" w:cs="Times New Roman"/>
+          <w:color w:val="F1F2F3"/>
+          <w:kern w:val="0"/>
+          <w:sz w:val="30"/>
+          <w:szCs w:val="30"/>
+          <w:highlight w:val="black"/>
+        </w:rPr>
+      </w:pPr>
+      <w:r>
+        <w:rPr>
+          <w:rFonts w:ascii="Times New Roman" w:hAnsi="Times New Roman" w:cs="Times New Roman"/>
+          <w:color w:val="F1F2F3"/>
+          <w:kern w:val="0"/>
+          <w:sz w:val="30"/>
+          <w:szCs w:val="30"/>
+          <w:highlight w:val="black"/>
+        </w:rPr>
+        <w:t xml:space="preserve">        {</w:t>
+      </w:r>
+    </w:p>
+    <w:p>
+      <w:pPr>
+        <w:autoSpaceDE w:val="0"/>
+        <w:autoSpaceDN w:val="0"/>
+        <w:adjustRightInd w:val="0"/>
+        <w:jc w:val="left"/>
+        <w:rPr>
+          <w:rFonts w:ascii="Times New Roman" w:hAnsi="Times New Roman" w:cs="Times New Roman"/>
+          <w:color w:val="F1F2F3"/>
+          <w:kern w:val="0"/>
+          <w:sz w:val="30"/>
+          <w:szCs w:val="30"/>
+          <w:highlight w:val="black"/>
+        </w:rPr>
+      </w:pPr>
+      <w:r>
+        <w:rPr>
+          <w:rFonts w:ascii="Times New Roman" w:hAnsi="Times New Roman" w:cs="Times New Roman"/>
+          <w:color w:val="F1F2F3"/>
+          <w:kern w:val="0"/>
+          <w:sz w:val="30"/>
+          <w:szCs w:val="30"/>
+          <w:highlight w:val="black"/>
+        </w:rPr>
+        <w:t xml:space="preserve">            </w:t>
+      </w:r>
+      <w:r>
+        <w:rPr>
+          <w:rFonts w:ascii="Times New Roman" w:hAnsi="Times New Roman" w:cs="Times New Roman"/>
+          <w:color w:val="93C763"/>
+          <w:kern w:val="0"/>
+          <w:sz w:val="30"/>
+          <w:szCs w:val="30"/>
+          <w:highlight w:val="black"/>
+        </w:rPr>
+        <w:t>return</w:t>
+      </w:r>
+      <w:r>
+        <w:rPr>
+          <w:rFonts w:ascii="Times New Roman" w:hAnsi="Times New Roman" w:cs="Times New Roman"/>
+          <w:color w:val="F1F2F3"/>
+          <w:kern w:val="0"/>
+          <w:sz w:val="30"/>
+          <w:szCs w:val="30"/>
+          <w:highlight w:val="black"/>
+        </w:rPr>
+        <w:t xml:space="preserve"> instance;</w:t>
+      </w:r>
+    </w:p>
+    <w:p>
+      <w:pPr>
+        <w:autoSpaceDE w:val="0"/>
+        <w:autoSpaceDN w:val="0"/>
+        <w:adjustRightInd w:val="0"/>
+        <w:jc w:val="left"/>
+        <w:rPr>
+          <w:rFonts w:ascii="Times New Roman" w:hAnsi="Times New Roman" w:cs="Times New Roman"/>
+          <w:color w:val="F1F2F3"/>
+          <w:kern w:val="0"/>
+          <w:sz w:val="30"/>
+          <w:szCs w:val="30"/>
+          <w:highlight w:val="black"/>
+        </w:rPr>
+      </w:pPr>
+      <w:r>
+        <w:rPr>
+          <w:rFonts w:ascii="Times New Roman" w:hAnsi="Times New Roman" w:cs="Times New Roman"/>
+          <w:color w:val="F1F2F3"/>
+          <w:kern w:val="0"/>
+          <w:sz w:val="30"/>
+          <w:szCs w:val="30"/>
+          <w:highlight w:val="black"/>
+        </w:rPr>
+        <w:t xml:space="preserve">        }</w:t>
+      </w:r>
+    </w:p>
+    <w:p>
+      <w:pPr>
+        <w:autoSpaceDE w:val="0"/>
+        <w:autoSpaceDN w:val="0"/>
+        <w:adjustRightInd w:val="0"/>
+        <w:jc w:val="left"/>
+        <w:rPr>
+          <w:rFonts w:ascii="Times New Roman" w:hAnsi="Times New Roman" w:cs="Times New Roman"/>
+          <w:color w:val="F1F2F3"/>
+          <w:kern w:val="0"/>
+          <w:sz w:val="30"/>
+          <w:szCs w:val="30"/>
+          <w:highlight w:val="black"/>
+        </w:rPr>
+      </w:pPr>
+    </w:p>
+    <w:p>
+      <w:pPr>
+        <w:autoSpaceDE w:val="0"/>
+        <w:autoSpaceDN w:val="0"/>
+        <w:adjustRightInd w:val="0"/>
+        <w:jc w:val="left"/>
+        <w:rPr>
+          <w:rFonts w:ascii="Times New Roman" w:hAnsi="Times New Roman" w:cs="Times New Roman"/>
+          <w:color w:val="F1F2F3"/>
+          <w:kern w:val="0"/>
+          <w:sz w:val="30"/>
+          <w:szCs w:val="30"/>
+          <w:highlight w:val="black"/>
+        </w:rPr>
+      </w:pPr>
+      <w:r>
+        <w:rPr>
+          <w:rFonts w:ascii="Times New Roman" w:hAnsi="Times New Roman" w:cs="Times New Roman"/>
+          <w:color w:val="F1F2F3"/>
+          <w:kern w:val="0"/>
+          <w:sz w:val="30"/>
+          <w:szCs w:val="30"/>
+          <w:highlight w:val="black"/>
+        </w:rPr>
+        <w:t xml:space="preserve">    }</w:t>
+      </w:r>
+    </w:p>
+    <w:p>
+      <w:pPr>
+        <w:autoSpaceDE w:val="0"/>
+        <w:autoSpaceDN w:val="0"/>
+        <w:adjustRightInd w:val="0"/>
+        <w:jc w:val="left"/>
+        <w:rPr>
+          <w:rFonts w:ascii="Times New Roman" w:hAnsi="Times New Roman" w:cs="Times New Roman"/>
+          <w:color w:val="F1F2F3"/>
+          <w:kern w:val="0"/>
+          <w:sz w:val="30"/>
+          <w:szCs w:val="30"/>
+          <w:highlight w:val="black"/>
+        </w:rPr>
+      </w:pPr>
+      <w:r>
+        <w:rPr>
+          <w:rFonts w:ascii="Times New Roman" w:hAnsi="Times New Roman" w:cs="Times New Roman"/>
+          <w:color w:val="F1F2F3"/>
+          <w:kern w:val="0"/>
+          <w:sz w:val="30"/>
+          <w:szCs w:val="30"/>
+          <w:highlight w:val="black"/>
+        </w:rPr>
+        <w:t xml:space="preserve">    </w:t>
+      </w:r>
+      <w:r>
+        <w:rPr>
+          <w:rFonts w:ascii="Times New Roman" w:hAnsi="Times New Roman" w:cs="Times New Roman"/>
+          <w:color w:val="93C763"/>
+          <w:kern w:val="0"/>
+          <w:sz w:val="30"/>
+          <w:szCs w:val="30"/>
+          <w:highlight w:val="black"/>
+        </w:rPr>
+        <w:t>class</w:t>
+      </w:r>
+      <w:r>
+        <w:rPr>
+          <w:rFonts w:ascii="Times New Roman" w:hAnsi="Times New Roman" w:cs="Times New Roman"/>
+          <w:color w:val="F1F2F3"/>
+          <w:kern w:val="0"/>
+          <w:sz w:val="30"/>
+          <w:szCs w:val="30"/>
+          <w:highlight w:val="black"/>
+        </w:rPr>
+        <w:t xml:space="preserve"> </w:t>
+      </w:r>
+      <w:r>
+        <w:rPr>
+          <w:rFonts w:ascii="Times New Roman" w:hAnsi="Times New Roman" w:cs="Times New Roman"/>
+          <w:color w:val="678CB1"/>
+          <w:kern w:val="0"/>
+          <w:sz w:val="30"/>
+          <w:szCs w:val="30"/>
+          <w:highlight w:val="black"/>
+        </w:rPr>
+        <w:t>SingletonTest</w:t>
+      </w:r>
+    </w:p>
+    <w:p>
+      <w:pPr>
+        <w:autoSpaceDE w:val="0"/>
+        <w:autoSpaceDN w:val="0"/>
+        <w:adjustRightInd w:val="0"/>
+        <w:jc w:val="left"/>
+        <w:rPr>
+          <w:rFonts w:ascii="Times New Roman" w:hAnsi="Times New Roman" w:cs="Times New Roman"/>
+          <w:color w:val="F1F2F3"/>
+          <w:kern w:val="0"/>
+          <w:sz w:val="30"/>
+          <w:szCs w:val="30"/>
+          <w:highlight w:val="black"/>
+        </w:rPr>
+      </w:pPr>
+      <w:r>
+        <w:rPr>
+          <w:rFonts w:ascii="Times New Roman" w:hAnsi="Times New Roman" w:cs="Times New Roman"/>
+          <w:color w:val="F1F2F3"/>
+          <w:kern w:val="0"/>
+          <w:sz w:val="30"/>
+          <w:szCs w:val="30"/>
+          <w:highlight w:val="black"/>
+        </w:rPr>
+        <w:t xml:space="preserve">    {</w:t>
+      </w:r>
+    </w:p>
+    <w:p>
+      <w:pPr>
+        <w:autoSpaceDE w:val="0"/>
+        <w:autoSpaceDN w:val="0"/>
+        <w:adjustRightInd w:val="0"/>
+        <w:jc w:val="left"/>
+        <w:rPr>
+          <w:rFonts w:ascii="Times New Roman" w:hAnsi="Times New Roman" w:cs="Times New Roman"/>
+          <w:color w:val="F1F2F3"/>
+          <w:kern w:val="0"/>
+          <w:sz w:val="30"/>
+          <w:szCs w:val="30"/>
+          <w:highlight w:val="black"/>
+        </w:rPr>
+      </w:pPr>
+      <w:r>
+        <w:rPr>
+          <w:rFonts w:ascii="Times New Roman" w:hAnsi="Times New Roman" w:cs="Times New Roman"/>
+          <w:color w:val="F1F2F3"/>
+          <w:kern w:val="0"/>
+          <w:sz w:val="30"/>
+          <w:szCs w:val="30"/>
+          <w:highlight w:val="black"/>
+        </w:rPr>
+        <w:t xml:space="preserve">        </w:t>
+      </w:r>
+      <w:r>
+        <w:rPr>
+          <w:rFonts w:ascii="Times New Roman" w:hAnsi="Times New Roman" w:cs="Times New Roman"/>
+          <w:color w:val="93C763"/>
+          <w:kern w:val="0"/>
+          <w:sz w:val="30"/>
+          <w:szCs w:val="30"/>
+          <w:highlight w:val="black"/>
+        </w:rPr>
+        <w:t>static</w:t>
+      </w:r>
+      <w:r>
+        <w:rPr>
+          <w:rFonts w:ascii="Times New Roman" w:hAnsi="Times New Roman" w:cs="Times New Roman"/>
+          <w:color w:val="F1F2F3"/>
+          <w:kern w:val="0"/>
+          <w:sz w:val="30"/>
+          <w:szCs w:val="30"/>
+          <w:highlight w:val="black"/>
+        </w:rPr>
+        <w:t xml:space="preserve"> </w:t>
+      </w:r>
+      <w:r>
+        <w:rPr>
+          <w:rFonts w:ascii="Times New Roman" w:hAnsi="Times New Roman" w:cs="Times New Roman"/>
+          <w:color w:val="93C763"/>
+          <w:kern w:val="0"/>
+          <w:sz w:val="30"/>
+          <w:szCs w:val="30"/>
+          <w:highlight w:val="black"/>
+        </w:rPr>
+        <w:t>void</w:t>
+      </w:r>
+      <w:r>
+        <w:rPr>
+          <w:rFonts w:ascii="Times New Roman" w:hAnsi="Times New Roman" w:cs="Times New Roman"/>
+          <w:color w:val="F1F2F3"/>
+          <w:kern w:val="0"/>
+          <w:sz w:val="30"/>
+          <w:szCs w:val="30"/>
+          <w:highlight w:val="black"/>
+        </w:rPr>
+        <w:t xml:space="preserve"> Main(</w:t>
+      </w:r>
+      <w:r>
+        <w:rPr>
+          <w:rFonts w:ascii="Times New Roman" w:hAnsi="Times New Roman" w:cs="Times New Roman"/>
+          <w:color w:val="93C763"/>
+          <w:kern w:val="0"/>
+          <w:sz w:val="30"/>
+          <w:szCs w:val="30"/>
+          <w:highlight w:val="black"/>
+        </w:rPr>
+        <w:t>string</w:t>
+      </w:r>
+      <w:r>
+        <w:rPr>
+          <w:rFonts w:ascii="Times New Roman" w:hAnsi="Times New Roman" w:cs="Times New Roman"/>
+          <w:color w:val="F1F2F3"/>
+          <w:kern w:val="0"/>
+          <w:sz w:val="30"/>
+          <w:szCs w:val="30"/>
+          <w:highlight w:val="black"/>
+        </w:rPr>
+        <w:t>[] args)</w:t>
+      </w:r>
+    </w:p>
+    <w:p>
+      <w:pPr>
+        <w:autoSpaceDE w:val="0"/>
+        <w:autoSpaceDN w:val="0"/>
+        <w:adjustRightInd w:val="0"/>
+        <w:jc w:val="left"/>
+        <w:rPr>
+          <w:rFonts w:ascii="Times New Roman" w:hAnsi="Times New Roman" w:cs="Times New Roman"/>
+          <w:color w:val="F1F2F3"/>
+          <w:kern w:val="0"/>
+          <w:sz w:val="30"/>
+          <w:szCs w:val="30"/>
+          <w:highlight w:val="black"/>
+        </w:rPr>
+      </w:pPr>
+      <w:r>
+        <w:rPr>
+          <w:rFonts w:ascii="Times New Roman" w:hAnsi="Times New Roman" w:cs="Times New Roman"/>
+          <w:color w:val="F1F2F3"/>
+          <w:kern w:val="0"/>
+          <w:sz w:val="30"/>
+          <w:szCs w:val="30"/>
+          <w:highlight w:val="black"/>
+        </w:rPr>
+        <w:t xml:space="preserve">        {</w:t>
+      </w:r>
+    </w:p>
+    <w:p>
+      <w:pPr>
+        <w:autoSpaceDE w:val="0"/>
+        <w:autoSpaceDN w:val="0"/>
+        <w:adjustRightInd w:val="0"/>
+        <w:jc w:val="left"/>
+        <w:rPr>
+          <w:rFonts w:ascii="Times New Roman" w:hAnsi="Times New Roman" w:cs="Times New Roman"/>
+          <w:color w:val="F1F2F3"/>
+          <w:kern w:val="0"/>
+          <w:sz w:val="30"/>
+          <w:szCs w:val="30"/>
+          <w:highlight w:val="black"/>
+        </w:rPr>
+      </w:pPr>
+    </w:p>
+    <w:p>
+      <w:pPr>
+        <w:autoSpaceDE w:val="0"/>
+        <w:autoSpaceDN w:val="0"/>
+        <w:adjustRightInd w:val="0"/>
+        <w:jc w:val="left"/>
+        <w:rPr>
+          <w:rFonts w:ascii="Times New Roman" w:hAnsi="Times New Roman" w:cs="Times New Roman"/>
+          <w:color w:val="F1F2F3"/>
+          <w:kern w:val="0"/>
+          <w:sz w:val="30"/>
+          <w:szCs w:val="30"/>
+          <w:highlight w:val="black"/>
+        </w:rPr>
+      </w:pPr>
+      <w:r>
+        <w:rPr>
+          <w:rFonts w:ascii="Times New Roman" w:hAnsi="Times New Roman" w:cs="Times New Roman"/>
+          <w:color w:val="F1F2F3"/>
+          <w:kern w:val="0"/>
+          <w:sz w:val="30"/>
+          <w:szCs w:val="30"/>
+          <w:highlight w:val="black"/>
+        </w:rPr>
+        <w:t xml:space="preserve">        }</w:t>
+      </w:r>
+    </w:p>
+    <w:p>
+      <w:pPr>
+        <w:autoSpaceDE w:val="0"/>
+        <w:autoSpaceDN w:val="0"/>
+        <w:adjustRightInd w:val="0"/>
+        <w:jc w:val="left"/>
+        <w:rPr>
+          <w:rFonts w:ascii="Times New Roman" w:hAnsi="Times New Roman" w:cs="Times New Roman"/>
+          <w:color w:val="F1F2F3"/>
+          <w:kern w:val="0"/>
+          <w:sz w:val="30"/>
+          <w:szCs w:val="30"/>
+          <w:highlight w:val="black"/>
+        </w:rPr>
+      </w:pPr>
+      <w:r>
+        <w:rPr>
+          <w:rFonts w:ascii="Times New Roman" w:hAnsi="Times New Roman" w:cs="Times New Roman"/>
+          <w:color w:val="F1F2F3"/>
+          <w:kern w:val="0"/>
+          <w:sz w:val="30"/>
+          <w:szCs w:val="30"/>
+          <w:highlight w:val="black"/>
+        </w:rPr>
+        <w:t xml:space="preserve">    }</w:t>
+      </w:r>
+    </w:p>
+    <w:p>
+      <w:pPr>
+        <w:autoSpaceDE w:val="0"/>
+        <w:autoSpaceDN w:val="0"/>
+        <w:adjustRightInd w:val="0"/>
+        <w:jc w:val="left"/>
+        <w:rPr>
+          <w:rFonts w:ascii="Times New Roman" w:hAnsi="Times New Roman" w:cs="Times New Roman"/>
+          <w:color w:val="F1F2F3"/>
+          <w:kern w:val="0"/>
+          <w:sz w:val="30"/>
+          <w:szCs w:val="30"/>
+          <w:highlight w:val="black"/>
+        </w:rPr>
+      </w:pPr>
+      <w:r>
+        <w:rPr>
+          <w:rFonts w:ascii="Times New Roman" w:hAnsi="Times New Roman" w:cs="Times New Roman"/>
+          <w:color w:val="F1F2F3"/>
+          <w:kern w:val="0"/>
+          <w:sz w:val="30"/>
+          <w:szCs w:val="30"/>
+          <w:highlight w:val="black"/>
+        </w:rPr>
+        <w:t>}</w:t>
+      </w:r>
+    </w:p>
     <w:p>
       <w:pPr>
         <w:spacing w:line="400" w:lineRule="exact"/>
